--- a/Navrh.docx
+++ b/Navrh.docx
@@ -22,18 +22,902 @@
           <w:sz w:val="44"/>
           <w:szCs w:val="44"/>
         </w:rPr>
-        <w:t>N</w:t>
-      </w:r>
-      <w:r>
-        <w:rPr>
-          <w:rFonts w:ascii="Helvetica" w:hAnsi="Helvetica"/>
+        <w:t>Návrh</w:t>
+      </w:r>
+      <w:proofErr w:type="spellEnd"/>
+    </w:p>
+    <w:p>
+      <w:pPr>
+        <w:spacing w:after="0" w:line="20" w:lineRule="atLeast"/>
+        <w:rPr>
+          <w:rFonts w:ascii="Helvetica" w:eastAsia="Helvetica" w:hAnsi="Helvetica" w:cs="Helvetica"/>
+          <w:b/>
+          <w:bCs/>
+          <w:sz w:val="24"/>
+          <w:szCs w:val="24"/>
+        </w:rPr>
+      </w:pPr>
+    </w:p>
+    <w:p>
+      <w:pPr>
+        <w:spacing w:after="0" w:line="20" w:lineRule="atLeast"/>
+        <w:rPr>
+          <w:rFonts w:ascii="Helvetica" w:eastAsia="Helvetica" w:hAnsi="Helvetica" w:cs="Helvetica"/>
+          <w:b/>
+          <w:bCs/>
+          <w:sz w:val="24"/>
+          <w:szCs w:val="24"/>
+        </w:rPr>
+      </w:pPr>
+    </w:p>
+    <w:p>
+      <w:pPr>
+        <w:spacing w:after="0" w:line="20" w:lineRule="atLeast"/>
+        <w:rPr>
+          <w:rFonts w:ascii="Helvetica" w:eastAsia="Helvetica" w:hAnsi="Helvetica" w:cs="Helvetica"/>
+          <w:b/>
+          <w:bCs/>
+          <w:sz w:val="24"/>
+          <w:szCs w:val="24"/>
+        </w:rPr>
+      </w:pPr>
+    </w:p>
+    <w:p>
+      <w:pPr>
+        <w:spacing w:after="0" w:line="20" w:lineRule="atLeast"/>
+        <w:rPr>
+          <w:sz w:val="24"/>
+          <w:szCs w:val="24"/>
+        </w:rPr>
+      </w:pPr>
+      <w:r>
+        <w:rPr>
+          <w:rFonts w:ascii="Helvetica" w:hAnsi="Helvetica"/>
+          <w:b/>
+          <w:bCs/>
+          <w:sz w:val="24"/>
+          <w:szCs w:val="24"/>
+        </w:rPr>
+        <w:t>1.Úvod</w:t>
+      </w:r>
+    </w:p>
+    <w:p>
+      <w:pPr>
+        <w:spacing w:after="0" w:line="20" w:lineRule="atLeast"/>
+        <w:rPr>
+          <w:sz w:val="24"/>
+          <w:szCs w:val="24"/>
+        </w:rPr>
+      </w:pPr>
+      <w:r>
+        <w:rPr>
+          <w:sz w:val="24"/>
+          <w:szCs w:val="24"/>
+        </w:rPr>
+        <w:tab/>
+        <w:t xml:space="preserve">1.1 </w:t>
+      </w:r>
+      <w:proofErr w:type="spellStart"/>
+      <w:r>
+        <w:rPr>
+          <w:sz w:val="24"/>
+          <w:szCs w:val="24"/>
+        </w:rPr>
+        <w:t>Účel</w:t>
+      </w:r>
+      <w:proofErr w:type="spellEnd"/>
+      <w:r>
+        <w:rPr>
+          <w:sz w:val="24"/>
+          <w:szCs w:val="24"/>
+        </w:rPr>
+        <w:t xml:space="preserve"> </w:t>
+      </w:r>
+      <w:proofErr w:type="spellStart"/>
+      <w:r>
+        <w:rPr>
+          <w:sz w:val="24"/>
+          <w:szCs w:val="24"/>
+        </w:rPr>
+        <w:t>dokumentu</w:t>
+      </w:r>
+      <w:proofErr w:type="spellEnd"/>
+    </w:p>
+    <w:p>
+      <w:pPr>
+        <w:spacing w:after="0" w:line="20" w:lineRule="atLeast"/>
+        <w:rPr>
+          <w:rFonts w:ascii="Helvetica" w:eastAsia="Helvetica" w:hAnsi="Helvetica" w:cs="Helvetica"/>
+          <w:b/>
+          <w:bCs/>
+          <w:sz w:val="24"/>
+          <w:szCs w:val="24"/>
+        </w:rPr>
+      </w:pPr>
+    </w:p>
+    <w:p>
+      <w:pPr>
+        <w:spacing w:after="0" w:line="20" w:lineRule="atLeast"/>
+        <w:rPr>
+          <w:rFonts w:ascii="Helvetica" w:eastAsia="Helvetica" w:hAnsi="Helvetica" w:cs="Helvetica"/>
+          <w:b/>
+          <w:bCs/>
+          <w:sz w:val="24"/>
+          <w:szCs w:val="24"/>
+        </w:rPr>
+      </w:pPr>
+    </w:p>
+    <w:p>
+      <w:pPr>
+        <w:spacing w:after="0" w:line="20" w:lineRule="atLeast"/>
+        <w:rPr>
+          <w:rFonts w:ascii="Helvetica" w:eastAsia="Helvetica" w:hAnsi="Helvetica" w:cs="Helvetica"/>
+          <w:b/>
+          <w:bCs/>
+          <w:sz w:val="24"/>
+          <w:szCs w:val="24"/>
+        </w:rPr>
+      </w:pPr>
+      <w:r>
+        <w:rPr>
+          <w:rFonts w:ascii="Helvetica" w:hAnsi="Helvetica"/>
+          <w:b/>
+          <w:bCs/>
+          <w:sz w:val="24"/>
+          <w:szCs w:val="24"/>
+        </w:rPr>
+        <w:t xml:space="preserve">2.Podrobná </w:t>
+      </w:r>
+      <w:proofErr w:type="spellStart"/>
+      <w:r>
+        <w:rPr>
+          <w:rFonts w:ascii="Helvetica" w:hAnsi="Helvetica"/>
+          <w:b/>
+          <w:bCs/>
+          <w:sz w:val="24"/>
+          <w:szCs w:val="24"/>
+        </w:rPr>
+        <w:t>špecifikácia</w:t>
+      </w:r>
+      <w:proofErr w:type="spellEnd"/>
+      <w:r>
+        <w:rPr>
+          <w:rFonts w:ascii="Helvetica" w:hAnsi="Helvetica"/>
+          <w:b/>
+          <w:bCs/>
+          <w:sz w:val="24"/>
+          <w:szCs w:val="24"/>
+        </w:rPr>
+        <w:t xml:space="preserve"> </w:t>
+      </w:r>
+      <w:proofErr w:type="spellStart"/>
+      <w:r>
+        <w:rPr>
+          <w:rFonts w:ascii="Helvetica" w:hAnsi="Helvetica"/>
+          <w:b/>
+          <w:bCs/>
+          <w:sz w:val="24"/>
+          <w:szCs w:val="24"/>
+        </w:rPr>
+        <w:t>vonkajších</w:t>
+      </w:r>
+      <w:proofErr w:type="spellEnd"/>
+      <w:r>
+        <w:rPr>
+          <w:rFonts w:ascii="Helvetica" w:hAnsi="Helvetica"/>
+          <w:b/>
+          <w:bCs/>
+          <w:sz w:val="24"/>
+          <w:szCs w:val="24"/>
+        </w:rPr>
+        <w:t xml:space="preserve"> </w:t>
+      </w:r>
+      <w:proofErr w:type="spellStart"/>
+      <w:r>
+        <w:rPr>
+          <w:rFonts w:ascii="Helvetica" w:hAnsi="Helvetica"/>
+          <w:b/>
+          <w:bCs/>
+          <w:sz w:val="24"/>
+          <w:szCs w:val="24"/>
+        </w:rPr>
+        <w:t>interfejsov</w:t>
+      </w:r>
+      <w:proofErr w:type="spellEnd"/>
+      <w:r>
+        <w:rPr>
+          <w:rFonts w:ascii="Helvetica" w:hAnsi="Helvetica"/>
+          <w:b/>
+          <w:bCs/>
+          <w:sz w:val="24"/>
+          <w:szCs w:val="24"/>
+        </w:rPr>
+        <w:tab/>
+      </w:r>
+    </w:p>
+    <w:p>
+      <w:pPr>
+        <w:spacing w:after="0" w:line="20" w:lineRule="atLeast"/>
+        <w:rPr>
+          <w:rFonts w:ascii="Helvetica" w:eastAsia="Helvetica" w:hAnsi="Helvetica" w:cs="Helvetica"/>
+          <w:b/>
+          <w:bCs/>
+          <w:sz w:val="24"/>
+          <w:szCs w:val="24"/>
+        </w:rPr>
+      </w:pPr>
+    </w:p>
+    <w:p>
+      <w:pPr>
+        <w:spacing w:after="0" w:line="20" w:lineRule="atLeast"/>
+        <w:rPr>
+          <w:rFonts w:ascii="Helvetica" w:eastAsia="Helvetica" w:hAnsi="Helvetica" w:cs="Helvetica"/>
+          <w:b/>
+          <w:bCs/>
+          <w:sz w:val="24"/>
+          <w:szCs w:val="24"/>
+        </w:rPr>
+      </w:pPr>
+    </w:p>
+    <w:p>
+      <w:pPr>
+        <w:spacing w:after="0" w:line="20" w:lineRule="atLeast"/>
+        <w:rPr>
+          <w:rFonts w:ascii="Helvetica" w:eastAsia="Helvetica" w:hAnsi="Helvetica" w:cs="Helvetica"/>
+          <w:b/>
+          <w:bCs/>
+          <w:sz w:val="24"/>
+          <w:szCs w:val="24"/>
+        </w:rPr>
+      </w:pPr>
+      <w:r>
+        <w:rPr>
+          <w:rFonts w:ascii="Helvetica" w:hAnsi="Helvetica"/>
+          <w:b/>
+          <w:bCs/>
+          <w:sz w:val="24"/>
+          <w:szCs w:val="24"/>
+        </w:rPr>
+        <w:t xml:space="preserve">3.Použité </w:t>
+      </w:r>
+      <w:proofErr w:type="spellStart"/>
+      <w:r>
+        <w:rPr>
+          <w:rFonts w:ascii="Helvetica" w:hAnsi="Helvetica"/>
+          <w:b/>
+          <w:bCs/>
+          <w:sz w:val="24"/>
+          <w:szCs w:val="24"/>
+        </w:rPr>
+        <w:t>technológie</w:t>
+      </w:r>
+      <w:proofErr w:type="spellEnd"/>
+    </w:p>
+    <w:p>
+      <w:pPr>
+        <w:spacing w:after="0" w:line="20" w:lineRule="atLeast"/>
+        <w:rPr>
+          <w:sz w:val="24"/>
+          <w:szCs w:val="24"/>
+        </w:rPr>
+      </w:pPr>
+      <w:r>
+        <w:rPr>
+          <w:sz w:val="24"/>
+          <w:szCs w:val="24"/>
+        </w:rPr>
+        <w:tab/>
+        <w:t>3.1 PHP/POSTGRESQL</w:t>
+      </w:r>
+    </w:p>
+    <w:p>
+      <w:pPr>
+        <w:spacing w:after="0" w:line="20" w:lineRule="atLeast"/>
+        <w:rPr>
+          <w:sz w:val="24"/>
+          <w:szCs w:val="24"/>
+        </w:rPr>
+      </w:pPr>
+      <w:r>
+        <w:rPr>
+          <w:sz w:val="24"/>
+          <w:szCs w:val="24"/>
+        </w:rPr>
+        <w:tab/>
+        <w:t>3.2 Laravel</w:t>
+      </w:r>
+    </w:p>
+    <w:p>
+      <w:pPr>
+        <w:spacing w:after="0" w:line="20" w:lineRule="atLeast"/>
+        <w:rPr>
+          <w:sz w:val="24"/>
+          <w:szCs w:val="24"/>
+        </w:rPr>
+      </w:pPr>
+      <w:r>
+        <w:rPr>
+          <w:sz w:val="24"/>
+          <w:szCs w:val="24"/>
+        </w:rPr>
+        <w:tab/>
+        <w:t>3.3 JavaScript</w:t>
+      </w:r>
+    </w:p>
+    <w:p>
+      <w:pPr>
+        <w:spacing w:after="0" w:line="20" w:lineRule="atLeast"/>
+        <w:rPr>
+          <w:sz w:val="24"/>
+          <w:szCs w:val="24"/>
+        </w:rPr>
+      </w:pPr>
+      <w:r>
+        <w:rPr>
+          <w:sz w:val="24"/>
+          <w:szCs w:val="24"/>
+        </w:rPr>
+        <w:tab/>
+        <w:t xml:space="preserve">3.4 React         </w:t>
+      </w:r>
+    </w:p>
+    <w:p>
+      <w:pPr>
+        <w:spacing w:after="0" w:line="20" w:lineRule="atLeast"/>
+        <w:rPr>
+          <w:sz w:val="24"/>
+          <w:szCs w:val="24"/>
+        </w:rPr>
+      </w:pPr>
+    </w:p>
+    <w:p>
+      <w:pPr>
+        <w:spacing w:after="0" w:line="20" w:lineRule="atLeast"/>
+        <w:rPr>
+          <w:rFonts w:ascii="Helvetica" w:eastAsia="Helvetica" w:hAnsi="Helvetica" w:cs="Helvetica"/>
+          <w:b/>
+          <w:bCs/>
+          <w:sz w:val="24"/>
+          <w:szCs w:val="24"/>
+        </w:rPr>
+      </w:pPr>
+    </w:p>
+    <w:p>
+      <w:pPr>
+        <w:spacing w:after="0" w:line="20" w:lineRule="atLeast"/>
+        <w:rPr>
+          <w:rFonts w:ascii="Helvetica" w:eastAsia="Helvetica" w:hAnsi="Helvetica" w:cs="Helvetica"/>
+          <w:b/>
+          <w:bCs/>
+          <w:sz w:val="24"/>
+          <w:szCs w:val="24"/>
+        </w:rPr>
+      </w:pPr>
+      <w:r>
+        <w:rPr>
+          <w:rFonts w:ascii="Helvetica" w:hAnsi="Helvetica"/>
+          <w:b/>
+          <w:bCs/>
+          <w:sz w:val="24"/>
+          <w:szCs w:val="24"/>
+        </w:rPr>
+        <w:t xml:space="preserve">4.Podrobný </w:t>
+      </w:r>
+      <w:proofErr w:type="spellStart"/>
+      <w:r>
+        <w:rPr>
+          <w:rFonts w:ascii="Helvetica" w:hAnsi="Helvetica"/>
+          <w:b/>
+          <w:bCs/>
+          <w:sz w:val="24"/>
+          <w:szCs w:val="24"/>
+        </w:rPr>
+        <w:t>dátový</w:t>
+      </w:r>
+      <w:proofErr w:type="spellEnd"/>
+      <w:r>
+        <w:rPr>
+          <w:rFonts w:ascii="Helvetica" w:hAnsi="Helvetica"/>
+          <w:b/>
+          <w:bCs/>
+          <w:sz w:val="24"/>
+          <w:szCs w:val="24"/>
+        </w:rPr>
+        <w:t xml:space="preserve"> model </w:t>
+      </w:r>
+      <w:proofErr w:type="spellStart"/>
+      <w:r>
+        <w:rPr>
+          <w:rFonts w:ascii="Helvetica" w:hAnsi="Helvetica"/>
+          <w:b/>
+          <w:bCs/>
+          <w:sz w:val="24"/>
+          <w:szCs w:val="24"/>
+        </w:rPr>
+        <w:t>perzistentných</w:t>
+      </w:r>
+      <w:proofErr w:type="spellEnd"/>
+      <w:r>
+        <w:rPr>
+          <w:rFonts w:ascii="Helvetica" w:hAnsi="Helvetica"/>
+          <w:b/>
+          <w:bCs/>
+          <w:sz w:val="24"/>
+          <w:szCs w:val="24"/>
+        </w:rPr>
+        <w:t xml:space="preserve"> </w:t>
+      </w:r>
+      <w:proofErr w:type="spellStart"/>
+      <w:r>
+        <w:rPr>
+          <w:rFonts w:ascii="Helvetica" w:hAnsi="Helvetica"/>
+          <w:b/>
+          <w:bCs/>
+          <w:sz w:val="24"/>
+          <w:szCs w:val="24"/>
+        </w:rPr>
+        <w:t>údajov</w:t>
+      </w:r>
+      <w:proofErr w:type="spellEnd"/>
+      <w:r>
+        <w:rPr>
+          <w:rFonts w:ascii="Helvetica" w:hAnsi="Helvetica"/>
+          <w:b/>
+          <w:bCs/>
+          <w:sz w:val="24"/>
+          <w:szCs w:val="24"/>
+        </w:rPr>
+        <w:t xml:space="preserve"> </w:t>
+      </w:r>
+      <w:proofErr w:type="spellStart"/>
+      <w:r>
+        <w:rPr>
+          <w:rFonts w:ascii="Helvetica" w:hAnsi="Helvetica"/>
+          <w:b/>
+          <w:bCs/>
+          <w:sz w:val="24"/>
+          <w:szCs w:val="24"/>
+        </w:rPr>
+        <w:t>atď</w:t>
+      </w:r>
+      <w:proofErr w:type="spellEnd"/>
+      <w:r>
+        <w:rPr>
+          <w:rFonts w:ascii="Helvetica" w:hAnsi="Helvetica"/>
+          <w:b/>
+          <w:bCs/>
+          <w:sz w:val="24"/>
+          <w:szCs w:val="24"/>
+        </w:rPr>
+        <w:t>.</w:t>
+      </w:r>
+    </w:p>
+    <w:p>
+      <w:pPr>
+        <w:spacing w:after="0" w:line="20" w:lineRule="atLeast"/>
+        <w:rPr>
+          <w:sz w:val="24"/>
+          <w:szCs w:val="24"/>
+        </w:rPr>
+      </w:pPr>
+      <w:r>
+        <w:rPr>
+          <w:rFonts w:ascii="Helvetica" w:eastAsia="Helvetica" w:hAnsi="Helvetica" w:cs="Helvetica"/>
+          <w:b/>
+          <w:bCs/>
+          <w:sz w:val="24"/>
+          <w:szCs w:val="24"/>
+        </w:rPr>
+        <w:tab/>
+      </w:r>
+      <w:r>
+        <w:rPr>
+          <w:sz w:val="24"/>
+          <w:szCs w:val="24"/>
+        </w:rPr>
+        <w:t xml:space="preserve">4.1 </w:t>
+      </w:r>
+      <w:proofErr w:type="spellStart"/>
+      <w:r>
+        <w:rPr>
+          <w:sz w:val="24"/>
+          <w:szCs w:val="24"/>
+        </w:rPr>
+        <w:t>Databázový</w:t>
+      </w:r>
+      <w:proofErr w:type="spellEnd"/>
+      <w:r>
+        <w:rPr>
+          <w:sz w:val="24"/>
+          <w:szCs w:val="24"/>
+        </w:rPr>
+        <w:t xml:space="preserve"> model</w:t>
+      </w:r>
+    </w:p>
+    <w:p>
+      <w:pPr>
+        <w:spacing w:after="0" w:line="20" w:lineRule="atLeast"/>
+        <w:rPr>
+          <w:sz w:val="24"/>
+          <w:szCs w:val="24"/>
+        </w:rPr>
+      </w:pPr>
+    </w:p>
+    <w:p>
+      <w:pPr>
+        <w:spacing w:after="0" w:line="20" w:lineRule="atLeast"/>
+        <w:rPr>
+          <w:rFonts w:ascii="Helvetica" w:eastAsia="Helvetica" w:hAnsi="Helvetica" w:cs="Helvetica"/>
+          <w:b/>
+          <w:bCs/>
+          <w:sz w:val="24"/>
+          <w:szCs w:val="24"/>
+        </w:rPr>
+      </w:pPr>
+    </w:p>
+    <w:p>
+      <w:pPr>
+        <w:spacing w:after="0" w:line="20" w:lineRule="atLeast"/>
+        <w:rPr>
+          <w:rFonts w:ascii="Helvetica" w:eastAsia="Helvetica" w:hAnsi="Helvetica" w:cs="Helvetica"/>
+          <w:b/>
+          <w:bCs/>
+          <w:sz w:val="24"/>
+          <w:szCs w:val="24"/>
+        </w:rPr>
+      </w:pPr>
+      <w:r>
+        <w:rPr>
+          <w:rFonts w:ascii="Helvetica" w:hAnsi="Helvetica"/>
+          <w:b/>
+          <w:bCs/>
+          <w:sz w:val="24"/>
+          <w:szCs w:val="24"/>
+        </w:rPr>
+        <w:t xml:space="preserve">5.Návrh </w:t>
+      </w:r>
+      <w:proofErr w:type="spellStart"/>
+      <w:r>
+        <w:rPr>
+          <w:rFonts w:ascii="Helvetica" w:hAnsi="Helvetica"/>
+          <w:b/>
+          <w:bCs/>
+          <w:sz w:val="24"/>
+          <w:szCs w:val="24"/>
+        </w:rPr>
+        <w:t>použivateľského</w:t>
+      </w:r>
+      <w:proofErr w:type="spellEnd"/>
+      <w:r>
+        <w:rPr>
+          <w:rFonts w:ascii="Helvetica" w:hAnsi="Helvetica"/>
+          <w:b/>
+          <w:bCs/>
+          <w:sz w:val="24"/>
+          <w:szCs w:val="24"/>
+        </w:rPr>
+        <w:t xml:space="preserve"> </w:t>
+      </w:r>
+      <w:proofErr w:type="spellStart"/>
+      <w:r>
+        <w:rPr>
+          <w:rFonts w:ascii="Helvetica" w:hAnsi="Helvetica"/>
+          <w:b/>
+          <w:bCs/>
+          <w:sz w:val="24"/>
+          <w:szCs w:val="24"/>
+        </w:rPr>
+        <w:t>rozhrania</w:t>
+      </w:r>
+      <w:proofErr w:type="spellEnd"/>
+      <w:r>
+        <w:rPr>
+          <w:rFonts w:ascii="Helvetica" w:hAnsi="Helvetica"/>
+          <w:b/>
+          <w:bCs/>
+          <w:sz w:val="24"/>
+          <w:szCs w:val="24"/>
+        </w:rPr>
+        <w:t xml:space="preserve"> </w:t>
+      </w:r>
+    </w:p>
+    <w:p>
+      <w:pPr>
+        <w:spacing w:after="0" w:line="20" w:lineRule="atLeast"/>
+        <w:rPr>
+          <w:rFonts w:ascii="Helvetica" w:eastAsia="Helvetica" w:hAnsi="Helvetica" w:cs="Helvetica"/>
+          <w:b/>
+          <w:bCs/>
+          <w:sz w:val="24"/>
+          <w:szCs w:val="24"/>
+        </w:rPr>
+      </w:pPr>
+    </w:p>
+    <w:p>
+      <w:pPr>
+        <w:spacing w:after="0" w:line="20" w:lineRule="atLeast"/>
+        <w:rPr>
+          <w:rFonts w:ascii="Helvetica" w:eastAsia="Helvetica" w:hAnsi="Helvetica" w:cs="Helvetica"/>
+          <w:b/>
+          <w:bCs/>
+          <w:sz w:val="24"/>
+          <w:szCs w:val="24"/>
+        </w:rPr>
+      </w:pPr>
+    </w:p>
+    <w:p>
+      <w:pPr>
+        <w:spacing w:after="0" w:line="20" w:lineRule="atLeast"/>
+        <w:rPr>
+          <w:rFonts w:ascii="Helvetica" w:eastAsia="Helvetica" w:hAnsi="Helvetica" w:cs="Helvetica"/>
+          <w:b/>
+          <w:bCs/>
+          <w:sz w:val="24"/>
+          <w:szCs w:val="24"/>
+        </w:rPr>
+      </w:pPr>
+      <w:r>
+        <w:rPr>
+          <w:rFonts w:ascii="Helvetica" w:hAnsi="Helvetica"/>
+          <w:b/>
+          <w:bCs/>
+          <w:sz w:val="24"/>
+          <w:szCs w:val="24"/>
+        </w:rPr>
+        <w:t xml:space="preserve">6.Návrh </w:t>
+      </w:r>
+      <w:proofErr w:type="spellStart"/>
+      <w:r>
+        <w:rPr>
+          <w:rFonts w:ascii="Helvetica" w:hAnsi="Helvetica"/>
+          <w:b/>
+          <w:bCs/>
+          <w:sz w:val="24"/>
+          <w:szCs w:val="24"/>
+        </w:rPr>
+        <w:t>implementácie</w:t>
+      </w:r>
+      <w:proofErr w:type="spellEnd"/>
+    </w:p>
+    <w:p>
+      <w:pPr>
+        <w:spacing w:after="0" w:line="20" w:lineRule="atLeast"/>
+        <w:rPr>
+          <w:sz w:val="24"/>
+          <w:szCs w:val="24"/>
+        </w:rPr>
+      </w:pPr>
+      <w:r>
+        <w:rPr>
+          <w:rFonts w:ascii="Helvetica" w:eastAsia="Helvetica" w:hAnsi="Helvetica" w:cs="Helvetica"/>
+          <w:b/>
+          <w:bCs/>
+          <w:sz w:val="24"/>
+          <w:szCs w:val="24"/>
+        </w:rPr>
+        <w:tab/>
+      </w:r>
+      <w:r>
+        <w:rPr>
+          <w:sz w:val="24"/>
+          <w:szCs w:val="24"/>
+        </w:rPr>
+        <w:t>6.1 UML – State diagram</w:t>
+      </w:r>
+    </w:p>
+    <w:p>
+      <w:pPr>
+        <w:spacing w:after="0" w:line="20" w:lineRule="atLeast"/>
+        <w:rPr>
+          <w:sz w:val="24"/>
+          <w:szCs w:val="24"/>
+        </w:rPr>
+      </w:pPr>
+      <w:r>
+        <w:rPr>
+          <w:sz w:val="24"/>
+          <w:szCs w:val="24"/>
+        </w:rPr>
+        <w:tab/>
+        <w:t xml:space="preserve">6.2 UML – </w:t>
+      </w:r>
+      <w:proofErr w:type="spellStart"/>
+      <w:r>
+        <w:rPr>
+          <w:sz w:val="24"/>
+          <w:szCs w:val="24"/>
+        </w:rPr>
+        <w:t>Triedny</w:t>
+      </w:r>
+      <w:proofErr w:type="spellEnd"/>
+      <w:r>
+        <w:rPr>
+          <w:sz w:val="24"/>
+          <w:szCs w:val="24"/>
+        </w:rPr>
+        <w:t xml:space="preserve"> diagram – backend</w:t>
+      </w:r>
+    </w:p>
+    <w:p>
+      <w:pPr>
+        <w:spacing w:after="0" w:line="20" w:lineRule="atLeast"/>
+        <w:rPr>
+          <w:sz w:val="24"/>
+          <w:szCs w:val="24"/>
+        </w:rPr>
+      </w:pPr>
+      <w:r>
+        <w:rPr>
+          <w:sz w:val="24"/>
+          <w:szCs w:val="24"/>
+        </w:rPr>
+        <w:tab/>
+        <w:t xml:space="preserve">6.3 UML – </w:t>
+      </w:r>
+      <w:proofErr w:type="spellStart"/>
+      <w:r>
+        <w:rPr>
+          <w:sz w:val="24"/>
+          <w:szCs w:val="24"/>
+        </w:rPr>
+        <w:t>Triedny</w:t>
+      </w:r>
+      <w:proofErr w:type="spellEnd"/>
+      <w:r>
+        <w:rPr>
+          <w:sz w:val="24"/>
+          <w:szCs w:val="24"/>
+        </w:rPr>
+        <w:t xml:space="preserve"> diagram – frontend</w:t>
+      </w:r>
+    </w:p>
+    <w:p>
+      <w:pPr>
+        <w:spacing w:after="0" w:line="20" w:lineRule="atLeast"/>
+        <w:rPr>
+          <w:sz w:val="24"/>
+          <w:szCs w:val="24"/>
+        </w:rPr>
+      </w:pPr>
+      <w:r>
+        <w:rPr>
+          <w:sz w:val="24"/>
+          <w:szCs w:val="24"/>
+        </w:rPr>
+        <w:tab/>
+        <w:t xml:space="preserve">6.4 UML – Diagram </w:t>
+      </w:r>
+      <w:proofErr w:type="spellStart"/>
+      <w:r>
+        <w:rPr>
+          <w:sz w:val="24"/>
+          <w:szCs w:val="24"/>
+        </w:rPr>
+        <w:t>komponentov</w:t>
+      </w:r>
+      <w:proofErr w:type="spellEnd"/>
+    </w:p>
+    <w:p>
+      <w:pPr>
+        <w:spacing w:line="240" w:lineRule="auto"/>
+        <w:ind w:left="360"/>
+        <w:rPr>
+          <w:rFonts w:ascii="Helvetica" w:eastAsia="Helvetica" w:hAnsi="Helvetica" w:cs="Helvetica"/>
+          <w:b/>
+          <w:bCs/>
+          <w:sz w:val="24"/>
+          <w:szCs w:val="24"/>
+        </w:rPr>
+      </w:pPr>
+    </w:p>
+    <w:p>
+      <w:pPr>
+        <w:rPr>
+          <w:rFonts w:ascii="Helvetica" w:eastAsia="Helvetica" w:hAnsi="Helvetica" w:cs="Helvetica"/>
+          <w:b/>
+          <w:bCs/>
+          <w:sz w:val="24"/>
+          <w:szCs w:val="24"/>
+        </w:rPr>
+      </w:pPr>
+      <w:r>
+        <w:rPr>
+          <w:rFonts w:ascii="Helvetica" w:hAnsi="Helvetica"/>
+          <w:b/>
+          <w:bCs/>
+          <w:sz w:val="24"/>
+          <w:szCs w:val="24"/>
+        </w:rPr>
+        <w:t xml:space="preserve">                                                                   </w:t>
+      </w:r>
+    </w:p>
+    <w:p>
+      <w:pPr>
+        <w:rPr>
+          <w:rFonts w:ascii="Helvetica" w:eastAsia="Helvetica" w:hAnsi="Helvetica" w:cs="Helvetica"/>
+          <w:b/>
+          <w:bCs/>
+          <w:sz w:val="24"/>
+          <w:szCs w:val="24"/>
+        </w:rPr>
+      </w:pPr>
+    </w:p>
+    <w:p>
+      <w:pPr>
+        <w:rPr>
+          <w:rFonts w:ascii="Helvetica" w:eastAsia="Helvetica" w:hAnsi="Helvetica" w:cs="Helvetica"/>
+          <w:b/>
+          <w:bCs/>
+          <w:sz w:val="24"/>
+          <w:szCs w:val="24"/>
+        </w:rPr>
+      </w:pPr>
+    </w:p>
+    <w:p>
+      <w:pPr>
+        <w:rPr>
+          <w:rFonts w:ascii="Helvetica" w:eastAsia="Helvetica" w:hAnsi="Helvetica" w:cs="Helvetica"/>
+          <w:b/>
+          <w:bCs/>
+          <w:sz w:val="24"/>
+          <w:szCs w:val="24"/>
+        </w:rPr>
+      </w:pPr>
+    </w:p>
+    <w:p>
+      <w:pPr>
+        <w:rPr>
+          <w:rFonts w:ascii="Helvetica" w:eastAsia="Helvetica" w:hAnsi="Helvetica" w:cs="Helvetica"/>
+          <w:b/>
+          <w:bCs/>
+          <w:sz w:val="24"/>
+          <w:szCs w:val="24"/>
+        </w:rPr>
+      </w:pPr>
+    </w:p>
+    <w:p>
+      <w:pPr>
+        <w:rPr>
+          <w:rFonts w:ascii="Helvetica" w:eastAsia="Helvetica" w:hAnsi="Helvetica" w:cs="Helvetica"/>
+          <w:b/>
+          <w:bCs/>
+          <w:sz w:val="24"/>
+          <w:szCs w:val="24"/>
+        </w:rPr>
+      </w:pPr>
+    </w:p>
+    <w:p>
+      <w:pPr>
+        <w:rPr>
+          <w:rFonts w:ascii="Helvetica" w:eastAsia="Helvetica" w:hAnsi="Helvetica" w:cs="Helvetica"/>
+          <w:b/>
+          <w:bCs/>
+          <w:sz w:val="24"/>
+          <w:szCs w:val="24"/>
+        </w:rPr>
+      </w:pPr>
+    </w:p>
+    <w:p>
+      <w:pPr>
+        <w:rPr>
+          <w:rFonts w:ascii="Helvetica" w:eastAsia="Helvetica" w:hAnsi="Helvetica" w:cs="Helvetica"/>
+          <w:b/>
+          <w:bCs/>
+          <w:sz w:val="24"/>
+          <w:szCs w:val="24"/>
+        </w:rPr>
+      </w:pPr>
+    </w:p>
+    <w:p>
+      <w:pPr>
+        <w:rPr>
+          <w:rFonts w:ascii="Helvetica" w:eastAsia="Helvetica" w:hAnsi="Helvetica" w:cs="Helvetica"/>
           <w:b/>
           <w:bCs/>
           <w:sz w:val="44"/>
           <w:szCs w:val="44"/>
         </w:rPr>
-        <w:t>á</w:t>
-      </w:r>
+      </w:pPr>
       <w:r>
         <w:rPr>
           <w:rFonts w:ascii="Helvetica" w:hAnsi="Helvetica"/>
@@ -42,1260 +926,272 @@
           <w:sz w:val="44"/>
           <w:szCs w:val="44"/>
         </w:rPr>
-        <w:t>vrh</w:t>
-      </w:r>
-      <w:proofErr w:type="spellEnd"/>
-    </w:p>
-    <w:p>
-      <w:pPr>
-        <w:spacing w:after="0" w:line="20" w:lineRule="atLeast"/>
-        <w:rPr>
-          <w:rFonts w:ascii="Helvetica" w:eastAsia="Helvetica" w:hAnsi="Helvetica" w:cs="Helvetica"/>
-          <w:b/>
-          <w:bCs/>
-          <w:sz w:val="24"/>
-          <w:szCs w:val="24"/>
-        </w:rPr>
-      </w:pPr>
-    </w:p>
-    <w:p>
-      <w:pPr>
-        <w:spacing w:after="0" w:line="20" w:lineRule="atLeast"/>
-        <w:rPr>
-          <w:rFonts w:ascii="Helvetica" w:eastAsia="Helvetica" w:hAnsi="Helvetica" w:cs="Helvetica"/>
-          <w:b/>
-          <w:bCs/>
-          <w:sz w:val="24"/>
-          <w:szCs w:val="24"/>
-        </w:rPr>
-      </w:pPr>
-    </w:p>
-    <w:p>
-      <w:pPr>
-        <w:spacing w:after="0" w:line="20" w:lineRule="atLeast"/>
-        <w:rPr>
-          <w:rFonts w:ascii="Helvetica" w:eastAsia="Helvetica" w:hAnsi="Helvetica" w:cs="Helvetica"/>
-          <w:b/>
-          <w:bCs/>
-          <w:sz w:val="24"/>
-          <w:szCs w:val="24"/>
-        </w:rPr>
-      </w:pPr>
-    </w:p>
-    <w:p>
-      <w:pPr>
-        <w:spacing w:after="0" w:line="20" w:lineRule="atLeast"/>
-        <w:rPr>
-          <w:sz w:val="24"/>
-          <w:szCs w:val="24"/>
-        </w:rPr>
-      </w:pPr>
-      <w:r>
-        <w:rPr>
-          <w:rFonts w:ascii="Helvetica" w:hAnsi="Helvetica"/>
-          <w:b/>
-          <w:bCs/>
-          <w:sz w:val="24"/>
-          <w:szCs w:val="24"/>
-        </w:rPr>
-        <w:t>1.</w:t>
-      </w:r>
-      <w:r>
-        <w:rPr>
-          <w:rFonts w:ascii="Helvetica" w:hAnsi="Helvetica"/>
-          <w:b/>
-          <w:bCs/>
-          <w:sz w:val="24"/>
-          <w:szCs w:val="24"/>
-        </w:rPr>
-        <w:t>Ú</w:t>
-      </w:r>
-      <w:r>
-        <w:rPr>
-          <w:rFonts w:ascii="Helvetica" w:hAnsi="Helvetica"/>
-          <w:b/>
-          <w:bCs/>
-          <w:sz w:val="24"/>
-          <w:szCs w:val="24"/>
-        </w:rPr>
-        <w:t>vod</w:t>
-      </w:r>
-    </w:p>
-    <w:p>
-      <w:pPr>
-        <w:spacing w:after="0" w:line="20" w:lineRule="atLeast"/>
-        <w:rPr>
-          <w:sz w:val="24"/>
-          <w:szCs w:val="24"/>
-        </w:rPr>
-      </w:pPr>
-      <w:r>
-        <w:rPr>
+        <w:lastRenderedPageBreak/>
+        <w:t>1.Úvod</w:t>
+      </w:r>
+    </w:p>
+    <w:p>
+      <w:pPr>
+        <w:rPr>
+          <w:rFonts w:ascii="Helvetica" w:eastAsia="Helvetica" w:hAnsi="Helvetica" w:cs="Helvetica"/>
+          <w:b/>
+          <w:bCs/>
+          <w:sz w:val="24"/>
+          <w:szCs w:val="24"/>
+        </w:rPr>
+      </w:pPr>
+      <w:r>
+        <w:rPr>
+          <w:rFonts w:ascii="Helvetica" w:hAnsi="Helvetica"/>
+          <w:b/>
+          <w:bCs/>
+          <w:sz w:val="24"/>
+          <w:szCs w:val="24"/>
+        </w:rPr>
+        <w:t xml:space="preserve">1.1 </w:t>
+      </w:r>
+      <w:proofErr w:type="spellStart"/>
+      <w:r>
+        <w:rPr>
+          <w:rFonts w:ascii="Helvetica" w:hAnsi="Helvetica"/>
+          <w:b/>
+          <w:bCs/>
+          <w:sz w:val="24"/>
+          <w:szCs w:val="24"/>
+        </w:rPr>
+        <w:t>Účel</w:t>
+      </w:r>
+      <w:proofErr w:type="spellEnd"/>
+      <w:r>
+        <w:rPr>
+          <w:rFonts w:ascii="Helvetica" w:hAnsi="Helvetica"/>
+          <w:b/>
+          <w:bCs/>
+          <w:sz w:val="24"/>
+          <w:szCs w:val="24"/>
+        </w:rPr>
+        <w:t xml:space="preserve"> </w:t>
+      </w:r>
+      <w:proofErr w:type="spellStart"/>
+      <w:r>
+        <w:rPr>
+          <w:rFonts w:ascii="Helvetica" w:hAnsi="Helvetica"/>
+          <w:b/>
+          <w:bCs/>
+          <w:sz w:val="24"/>
+          <w:szCs w:val="24"/>
+        </w:rPr>
+        <w:t>dokumentu</w:t>
+      </w:r>
+      <w:proofErr w:type="spellEnd"/>
+      <w:r>
+        <w:rPr>
+          <w:rFonts w:ascii="Helvetica" w:hAnsi="Helvetica"/>
+          <w:b/>
+          <w:bCs/>
+          <w:sz w:val="24"/>
+          <w:szCs w:val="24"/>
+        </w:rPr>
+        <w:t xml:space="preserve">       </w:t>
+      </w:r>
+    </w:p>
+    <w:p>
+      <w:r>
+        <w:rPr>
+          <w:rFonts w:ascii="Helvetica" w:eastAsia="Helvetica" w:hAnsi="Helvetica" w:cs="Helvetica"/>
+          <w:b/>
+          <w:bCs/>
           <w:sz w:val="24"/>
           <w:szCs w:val="24"/>
         </w:rPr>
         <w:tab/>
-        <w:t xml:space="preserve">1.1 </w:t>
-      </w:r>
-      <w:proofErr w:type="spellStart"/>
-      <w:r>
-        <w:rPr>
-          <w:sz w:val="24"/>
-          <w:szCs w:val="24"/>
-        </w:rPr>
-        <w:t>Účel</w:t>
-      </w:r>
-      <w:proofErr w:type="spellEnd"/>
-      <w:r>
-        <w:rPr>
-          <w:sz w:val="24"/>
-          <w:szCs w:val="24"/>
-        </w:rPr>
-        <w:t xml:space="preserve"> </w:t>
-      </w:r>
-      <w:proofErr w:type="spellStart"/>
-      <w:r>
-        <w:rPr>
-          <w:sz w:val="24"/>
-          <w:szCs w:val="24"/>
-        </w:rPr>
-        <w:t>dokumentu</w:t>
-      </w:r>
-      <w:proofErr w:type="spellEnd"/>
-    </w:p>
-    <w:p>
-      <w:pPr>
-        <w:spacing w:after="0" w:line="20" w:lineRule="atLeast"/>
-        <w:rPr>
-          <w:rFonts w:ascii="Helvetica" w:eastAsia="Helvetica" w:hAnsi="Helvetica" w:cs="Helvetica"/>
-          <w:b/>
-          <w:bCs/>
-          <w:sz w:val="24"/>
-          <w:szCs w:val="24"/>
-        </w:rPr>
-      </w:pPr>
-    </w:p>
-    <w:p>
-      <w:pPr>
-        <w:spacing w:after="0" w:line="20" w:lineRule="atLeast"/>
-        <w:rPr>
-          <w:rFonts w:ascii="Helvetica" w:eastAsia="Helvetica" w:hAnsi="Helvetica" w:cs="Helvetica"/>
-          <w:b/>
-          <w:bCs/>
-          <w:sz w:val="24"/>
-          <w:szCs w:val="24"/>
-        </w:rPr>
-      </w:pPr>
-    </w:p>
-    <w:p>
-      <w:pPr>
-        <w:spacing w:after="0" w:line="20" w:lineRule="atLeast"/>
-        <w:rPr>
-          <w:rFonts w:ascii="Helvetica" w:eastAsia="Helvetica" w:hAnsi="Helvetica" w:cs="Helvetica"/>
-          <w:b/>
-          <w:bCs/>
-          <w:sz w:val="24"/>
-          <w:szCs w:val="24"/>
-        </w:rPr>
-      </w:pPr>
-      <w:r>
-        <w:rPr>
-          <w:rFonts w:ascii="Helvetica" w:hAnsi="Helvetica"/>
-          <w:b/>
-          <w:bCs/>
-          <w:sz w:val="24"/>
-          <w:szCs w:val="24"/>
-        </w:rPr>
-        <w:t>2.Podrobn</w:t>
-      </w:r>
-      <w:r>
-        <w:rPr>
-          <w:rFonts w:ascii="Helvetica" w:hAnsi="Helvetica"/>
-          <w:b/>
-          <w:bCs/>
-          <w:sz w:val="24"/>
-          <w:szCs w:val="24"/>
-        </w:rPr>
-        <w:t xml:space="preserve">á </w:t>
-      </w:r>
-      <w:proofErr w:type="spellStart"/>
-      <w:r>
-        <w:rPr>
-          <w:rFonts w:ascii="Helvetica" w:hAnsi="Helvetica"/>
-          <w:b/>
-          <w:bCs/>
-          <w:sz w:val="24"/>
-          <w:szCs w:val="24"/>
-        </w:rPr>
-        <w:t>š</w:t>
-      </w:r>
-      <w:r>
-        <w:rPr>
-          <w:rFonts w:ascii="Helvetica" w:hAnsi="Helvetica"/>
-          <w:b/>
-          <w:bCs/>
-          <w:sz w:val="24"/>
-          <w:szCs w:val="24"/>
-        </w:rPr>
-        <w:t>pecifik</w:t>
-      </w:r>
-      <w:r>
-        <w:rPr>
-          <w:rFonts w:ascii="Helvetica" w:hAnsi="Helvetica"/>
-          <w:b/>
-          <w:bCs/>
-          <w:sz w:val="24"/>
-          <w:szCs w:val="24"/>
-        </w:rPr>
-        <w:t>á</w:t>
-      </w:r>
-      <w:r>
-        <w:rPr>
-          <w:rFonts w:ascii="Helvetica" w:hAnsi="Helvetica"/>
-          <w:b/>
-          <w:bCs/>
-          <w:sz w:val="24"/>
-          <w:szCs w:val="24"/>
-        </w:rPr>
-        <w:t>cia</w:t>
-      </w:r>
-      <w:proofErr w:type="spellEnd"/>
-      <w:r>
-        <w:rPr>
-          <w:rFonts w:ascii="Helvetica" w:hAnsi="Helvetica"/>
-          <w:b/>
-          <w:bCs/>
-          <w:sz w:val="24"/>
-          <w:szCs w:val="24"/>
-        </w:rPr>
-        <w:t xml:space="preserve"> </w:t>
-      </w:r>
-      <w:proofErr w:type="spellStart"/>
-      <w:r>
-        <w:rPr>
-          <w:rFonts w:ascii="Helvetica" w:hAnsi="Helvetica"/>
-          <w:b/>
-          <w:bCs/>
-          <w:sz w:val="24"/>
-          <w:szCs w:val="24"/>
-        </w:rPr>
-        <w:t>vonkaj</w:t>
-      </w:r>
-      <w:r>
-        <w:rPr>
-          <w:rFonts w:ascii="Helvetica" w:hAnsi="Helvetica"/>
-          <w:b/>
-          <w:bCs/>
-          <w:sz w:val="24"/>
-          <w:szCs w:val="24"/>
-        </w:rPr>
-        <w:t>ší</w:t>
-      </w:r>
-      <w:r>
-        <w:rPr>
-          <w:rFonts w:ascii="Helvetica" w:hAnsi="Helvetica"/>
-          <w:b/>
-          <w:bCs/>
-          <w:sz w:val="24"/>
-          <w:szCs w:val="24"/>
-        </w:rPr>
-        <w:t>ch</w:t>
-      </w:r>
-      <w:proofErr w:type="spellEnd"/>
-      <w:r>
-        <w:rPr>
-          <w:rFonts w:ascii="Helvetica" w:hAnsi="Helvetica"/>
-          <w:b/>
-          <w:bCs/>
-          <w:sz w:val="24"/>
-          <w:szCs w:val="24"/>
-        </w:rPr>
-        <w:t xml:space="preserve"> </w:t>
-      </w:r>
-      <w:proofErr w:type="spellStart"/>
-      <w:r>
-        <w:rPr>
-          <w:rFonts w:ascii="Helvetica" w:hAnsi="Helvetica"/>
-          <w:b/>
-          <w:bCs/>
-          <w:sz w:val="24"/>
-          <w:szCs w:val="24"/>
-        </w:rPr>
-        <w:t>interfejsov</w:t>
-      </w:r>
-      <w:proofErr w:type="spellEnd"/>
-      <w:r>
-        <w:rPr>
-          <w:rFonts w:ascii="Helvetica" w:hAnsi="Helvetica"/>
-          <w:b/>
-          <w:bCs/>
-          <w:sz w:val="24"/>
-          <w:szCs w:val="24"/>
-        </w:rPr>
-        <w:tab/>
-      </w:r>
-    </w:p>
-    <w:p>
-      <w:pPr>
-        <w:spacing w:after="0" w:line="20" w:lineRule="atLeast"/>
-        <w:rPr>
-          <w:rFonts w:ascii="Helvetica" w:eastAsia="Helvetica" w:hAnsi="Helvetica" w:cs="Helvetica"/>
-          <w:b/>
-          <w:bCs/>
-          <w:sz w:val="24"/>
-          <w:szCs w:val="24"/>
-        </w:rPr>
-      </w:pPr>
-    </w:p>
-    <w:p>
-      <w:pPr>
-        <w:spacing w:after="0" w:line="20" w:lineRule="atLeast"/>
-        <w:rPr>
-          <w:rFonts w:ascii="Helvetica" w:eastAsia="Helvetica" w:hAnsi="Helvetica" w:cs="Helvetica"/>
-          <w:b/>
-          <w:bCs/>
-          <w:sz w:val="24"/>
-          <w:szCs w:val="24"/>
-        </w:rPr>
-      </w:pPr>
-    </w:p>
-    <w:p>
-      <w:pPr>
-        <w:spacing w:after="0" w:line="20" w:lineRule="atLeast"/>
-        <w:rPr>
-          <w:rFonts w:ascii="Helvetica" w:eastAsia="Helvetica" w:hAnsi="Helvetica" w:cs="Helvetica"/>
-          <w:b/>
-          <w:bCs/>
-          <w:sz w:val="24"/>
-          <w:szCs w:val="24"/>
-        </w:rPr>
-      </w:pPr>
-      <w:r>
-        <w:rPr>
-          <w:rFonts w:ascii="Helvetica" w:hAnsi="Helvetica"/>
-          <w:b/>
-          <w:bCs/>
-          <w:sz w:val="24"/>
-          <w:szCs w:val="24"/>
-        </w:rPr>
-        <w:t>3.Pou</w:t>
-      </w:r>
-      <w:r>
-        <w:rPr>
-          <w:rFonts w:ascii="Helvetica" w:hAnsi="Helvetica"/>
-          <w:b/>
-          <w:bCs/>
-          <w:sz w:val="24"/>
-          <w:szCs w:val="24"/>
-        </w:rPr>
-        <w:t>ž</w:t>
-      </w:r>
-      <w:r>
-        <w:rPr>
-          <w:rFonts w:ascii="Helvetica" w:hAnsi="Helvetica"/>
-          <w:b/>
-          <w:bCs/>
-          <w:sz w:val="24"/>
-          <w:szCs w:val="24"/>
-        </w:rPr>
-        <w:t>it</w:t>
-      </w:r>
-      <w:r>
-        <w:rPr>
-          <w:rFonts w:ascii="Helvetica" w:hAnsi="Helvetica"/>
-          <w:b/>
-          <w:bCs/>
-          <w:sz w:val="24"/>
-          <w:szCs w:val="24"/>
-        </w:rPr>
-        <w:t xml:space="preserve">é </w:t>
-      </w:r>
-      <w:proofErr w:type="spellStart"/>
-      <w:r>
-        <w:rPr>
-          <w:rFonts w:ascii="Helvetica" w:hAnsi="Helvetica"/>
-          <w:b/>
-          <w:bCs/>
-          <w:sz w:val="24"/>
-          <w:szCs w:val="24"/>
-        </w:rPr>
-        <w:t>technol</w:t>
-      </w:r>
-      <w:r>
-        <w:rPr>
-          <w:rFonts w:ascii="Helvetica" w:hAnsi="Helvetica"/>
-          <w:b/>
-          <w:bCs/>
-          <w:sz w:val="24"/>
-          <w:szCs w:val="24"/>
-        </w:rPr>
-        <w:t>ó</w:t>
-      </w:r>
-      <w:r>
-        <w:rPr>
-          <w:rFonts w:ascii="Helvetica" w:hAnsi="Helvetica"/>
-          <w:b/>
-          <w:bCs/>
-          <w:sz w:val="24"/>
-          <w:szCs w:val="24"/>
-        </w:rPr>
-        <w:t>gie</w:t>
-      </w:r>
-      <w:proofErr w:type="spellEnd"/>
-    </w:p>
-    <w:p>
-      <w:pPr>
-        <w:spacing w:after="0" w:line="20" w:lineRule="atLeast"/>
-        <w:rPr>
-          <w:sz w:val="24"/>
-          <w:szCs w:val="24"/>
-        </w:rPr>
-      </w:pPr>
-      <w:r>
-        <w:rPr>
-          <w:sz w:val="24"/>
-          <w:szCs w:val="24"/>
-        </w:rPr>
-        <w:tab/>
-        <w:t>3.1 PHP/POSTGRESQL</w:t>
-      </w:r>
-    </w:p>
-    <w:p>
-      <w:pPr>
-        <w:spacing w:after="0" w:line="20" w:lineRule="atLeast"/>
-        <w:rPr>
-          <w:sz w:val="24"/>
-          <w:szCs w:val="24"/>
-        </w:rPr>
-      </w:pPr>
-      <w:r>
-        <w:rPr>
-          <w:sz w:val="24"/>
-          <w:szCs w:val="24"/>
-        </w:rPr>
-        <w:tab/>
-        <w:t>3.2 Laravel</w:t>
-      </w:r>
-    </w:p>
-    <w:p>
-      <w:pPr>
-        <w:spacing w:after="0" w:line="20" w:lineRule="atLeast"/>
-        <w:rPr>
-          <w:sz w:val="24"/>
-          <w:szCs w:val="24"/>
-        </w:rPr>
-      </w:pPr>
-      <w:r>
-        <w:rPr>
-          <w:sz w:val="24"/>
-          <w:szCs w:val="24"/>
-        </w:rPr>
-        <w:tab/>
-        <w:t>3.3 JavaScript</w:t>
-      </w:r>
-    </w:p>
-    <w:p>
-      <w:pPr>
-        <w:spacing w:after="0" w:line="20" w:lineRule="atLeast"/>
-        <w:rPr>
-          <w:sz w:val="24"/>
-          <w:szCs w:val="24"/>
-        </w:rPr>
-      </w:pPr>
-      <w:r>
-        <w:rPr>
-          <w:sz w:val="24"/>
-          <w:szCs w:val="24"/>
-        </w:rPr>
-        <w:tab/>
-        <w:t xml:space="preserve">3.4 React         </w:t>
-      </w:r>
-    </w:p>
-    <w:p>
-      <w:pPr>
-        <w:spacing w:after="0" w:line="20" w:lineRule="atLeast"/>
-        <w:rPr>
-          <w:sz w:val="24"/>
-          <w:szCs w:val="24"/>
-        </w:rPr>
-      </w:pPr>
-    </w:p>
-    <w:p>
-      <w:pPr>
-        <w:spacing w:after="0" w:line="20" w:lineRule="atLeast"/>
-        <w:rPr>
-          <w:rFonts w:ascii="Helvetica" w:eastAsia="Helvetica" w:hAnsi="Helvetica" w:cs="Helvetica"/>
-          <w:b/>
-          <w:bCs/>
-          <w:sz w:val="24"/>
-          <w:szCs w:val="24"/>
-        </w:rPr>
-      </w:pPr>
-    </w:p>
-    <w:p>
-      <w:pPr>
-        <w:spacing w:after="0" w:line="20" w:lineRule="atLeast"/>
-        <w:rPr>
-          <w:rFonts w:ascii="Helvetica" w:eastAsia="Helvetica" w:hAnsi="Helvetica" w:cs="Helvetica"/>
-          <w:b/>
-          <w:bCs/>
-          <w:sz w:val="24"/>
-          <w:szCs w:val="24"/>
-        </w:rPr>
-      </w:pPr>
-      <w:r>
-        <w:rPr>
-          <w:rFonts w:ascii="Helvetica" w:hAnsi="Helvetica"/>
-          <w:b/>
-          <w:bCs/>
-          <w:sz w:val="24"/>
-          <w:szCs w:val="24"/>
-        </w:rPr>
-        <w:t>4.Podrobn</w:t>
-      </w:r>
-      <w:r>
-        <w:rPr>
-          <w:rFonts w:ascii="Helvetica" w:hAnsi="Helvetica"/>
-          <w:b/>
-          <w:bCs/>
-          <w:sz w:val="24"/>
-          <w:szCs w:val="24"/>
-        </w:rPr>
-        <w:t xml:space="preserve">ý </w:t>
-      </w:r>
-      <w:proofErr w:type="spellStart"/>
-      <w:r>
-        <w:rPr>
-          <w:rFonts w:ascii="Helvetica" w:hAnsi="Helvetica"/>
-          <w:b/>
-          <w:bCs/>
-          <w:sz w:val="24"/>
-          <w:szCs w:val="24"/>
-        </w:rPr>
-        <w:t>d</w:t>
-      </w:r>
-      <w:r>
-        <w:rPr>
-          <w:rFonts w:ascii="Helvetica" w:hAnsi="Helvetica"/>
-          <w:b/>
-          <w:bCs/>
-          <w:sz w:val="24"/>
-          <w:szCs w:val="24"/>
-        </w:rPr>
-        <w:t>á</w:t>
-      </w:r>
-      <w:r>
-        <w:rPr>
-          <w:rFonts w:ascii="Helvetica" w:hAnsi="Helvetica"/>
-          <w:b/>
-          <w:bCs/>
-          <w:sz w:val="24"/>
-          <w:szCs w:val="24"/>
-        </w:rPr>
-        <w:t>tov</w:t>
-      </w:r>
-      <w:r>
-        <w:rPr>
-          <w:rFonts w:ascii="Helvetica" w:hAnsi="Helvetica"/>
-          <w:b/>
-          <w:bCs/>
-          <w:sz w:val="24"/>
-          <w:szCs w:val="24"/>
-        </w:rPr>
-        <w:t>ý</w:t>
-      </w:r>
-      <w:proofErr w:type="spellEnd"/>
-      <w:r>
-        <w:rPr>
-          <w:rFonts w:ascii="Helvetica" w:hAnsi="Helvetica"/>
-          <w:b/>
-          <w:bCs/>
-          <w:sz w:val="24"/>
-          <w:szCs w:val="24"/>
-        </w:rPr>
-        <w:t xml:space="preserve"> </w:t>
-      </w:r>
-      <w:r>
-        <w:rPr>
-          <w:rFonts w:ascii="Helvetica" w:hAnsi="Helvetica"/>
-          <w:b/>
-          <w:bCs/>
-          <w:sz w:val="24"/>
-          <w:szCs w:val="24"/>
-        </w:rPr>
-        <w:t xml:space="preserve">model </w:t>
-      </w:r>
-      <w:proofErr w:type="spellStart"/>
-      <w:r>
-        <w:rPr>
-          <w:rFonts w:ascii="Helvetica" w:hAnsi="Helvetica"/>
-          <w:b/>
-          <w:bCs/>
-          <w:sz w:val="24"/>
-          <w:szCs w:val="24"/>
-        </w:rPr>
-        <w:t>perzistentn</w:t>
-      </w:r>
-      <w:r>
-        <w:rPr>
-          <w:rFonts w:ascii="Helvetica" w:hAnsi="Helvetica"/>
-          <w:b/>
-          <w:bCs/>
-          <w:sz w:val="24"/>
-          <w:szCs w:val="24"/>
-        </w:rPr>
-        <w:t>ý</w:t>
-      </w:r>
-      <w:r>
-        <w:rPr>
-          <w:rFonts w:ascii="Helvetica" w:hAnsi="Helvetica"/>
-          <w:b/>
-          <w:bCs/>
-          <w:sz w:val="24"/>
-          <w:szCs w:val="24"/>
-        </w:rPr>
-        <w:t>ch</w:t>
-      </w:r>
-      <w:proofErr w:type="spellEnd"/>
-      <w:r>
-        <w:rPr>
-          <w:rFonts w:ascii="Helvetica" w:hAnsi="Helvetica"/>
-          <w:b/>
-          <w:bCs/>
-          <w:sz w:val="24"/>
-          <w:szCs w:val="24"/>
-        </w:rPr>
-        <w:t xml:space="preserve"> </w:t>
-      </w:r>
-      <w:proofErr w:type="spellStart"/>
-      <w:r>
-        <w:rPr>
-          <w:rFonts w:ascii="Helvetica" w:hAnsi="Helvetica"/>
-          <w:b/>
-          <w:bCs/>
-          <w:sz w:val="24"/>
-          <w:szCs w:val="24"/>
-        </w:rPr>
-        <w:t>ú</w:t>
-      </w:r>
-      <w:r>
-        <w:rPr>
-          <w:rFonts w:ascii="Helvetica" w:hAnsi="Helvetica"/>
-          <w:b/>
-          <w:bCs/>
-          <w:sz w:val="24"/>
-          <w:szCs w:val="24"/>
-        </w:rPr>
-        <w:t>dajov</w:t>
-      </w:r>
-      <w:proofErr w:type="spellEnd"/>
-      <w:r>
-        <w:rPr>
-          <w:rFonts w:ascii="Helvetica" w:hAnsi="Helvetica"/>
-          <w:b/>
-          <w:bCs/>
-          <w:sz w:val="24"/>
-          <w:szCs w:val="24"/>
-        </w:rPr>
-        <w:t xml:space="preserve"> </w:t>
-      </w:r>
-      <w:proofErr w:type="spellStart"/>
-      <w:r>
-        <w:rPr>
-          <w:rFonts w:ascii="Helvetica" w:hAnsi="Helvetica"/>
-          <w:b/>
-          <w:bCs/>
-          <w:sz w:val="24"/>
-          <w:szCs w:val="24"/>
-        </w:rPr>
-        <w:t>at</w:t>
-      </w:r>
-      <w:r>
-        <w:rPr>
-          <w:rFonts w:ascii="Helvetica" w:hAnsi="Helvetica"/>
-          <w:b/>
-          <w:bCs/>
-          <w:sz w:val="24"/>
-          <w:szCs w:val="24"/>
-        </w:rPr>
-        <w:t>ď</w:t>
-      </w:r>
-      <w:proofErr w:type="spellEnd"/>
-      <w:r>
-        <w:rPr>
-          <w:rFonts w:ascii="Helvetica" w:hAnsi="Helvetica"/>
-          <w:b/>
-          <w:bCs/>
-          <w:sz w:val="24"/>
-          <w:szCs w:val="24"/>
-        </w:rPr>
-        <w:t>.</w:t>
-      </w:r>
-    </w:p>
-    <w:p>
-      <w:pPr>
-        <w:spacing w:after="0" w:line="20" w:lineRule="atLeast"/>
-        <w:rPr>
-          <w:sz w:val="24"/>
-          <w:szCs w:val="24"/>
-        </w:rPr>
-      </w:pPr>
-      <w:r>
-        <w:rPr>
-          <w:rFonts w:ascii="Helvetica" w:eastAsia="Helvetica" w:hAnsi="Helvetica" w:cs="Helvetica"/>
-          <w:b/>
-          <w:bCs/>
-          <w:sz w:val="24"/>
-          <w:szCs w:val="24"/>
-        </w:rPr>
-        <w:tab/>
-      </w:r>
-      <w:r>
-        <w:rPr>
-          <w:sz w:val="24"/>
-          <w:szCs w:val="24"/>
-        </w:rPr>
-        <w:t xml:space="preserve">4.1 </w:t>
-      </w:r>
-      <w:proofErr w:type="spellStart"/>
-      <w:r>
-        <w:rPr>
-          <w:sz w:val="24"/>
-          <w:szCs w:val="24"/>
-        </w:rPr>
-        <w:t>Databázový</w:t>
-      </w:r>
-      <w:proofErr w:type="spellEnd"/>
-      <w:r>
-        <w:rPr>
-          <w:sz w:val="24"/>
-          <w:szCs w:val="24"/>
-        </w:rPr>
-        <w:t xml:space="preserve"> </w:t>
-      </w:r>
-      <w:r>
-        <w:rPr>
-          <w:sz w:val="24"/>
-          <w:szCs w:val="24"/>
-        </w:rPr>
-        <w:t>model</w:t>
-      </w:r>
-    </w:p>
-    <w:p>
-      <w:pPr>
-        <w:spacing w:after="0" w:line="20" w:lineRule="atLeast"/>
-        <w:rPr>
-          <w:sz w:val="24"/>
-          <w:szCs w:val="24"/>
-        </w:rPr>
-      </w:pPr>
-    </w:p>
-    <w:p>
-      <w:pPr>
-        <w:spacing w:after="0" w:line="20" w:lineRule="atLeast"/>
-        <w:rPr>
-          <w:rFonts w:ascii="Helvetica" w:eastAsia="Helvetica" w:hAnsi="Helvetica" w:cs="Helvetica"/>
-          <w:b/>
-          <w:bCs/>
-          <w:sz w:val="24"/>
-          <w:szCs w:val="24"/>
-        </w:rPr>
-      </w:pPr>
-    </w:p>
-    <w:p>
-      <w:pPr>
-        <w:spacing w:after="0" w:line="20" w:lineRule="atLeast"/>
-        <w:rPr>
-          <w:rFonts w:ascii="Helvetica" w:eastAsia="Helvetica" w:hAnsi="Helvetica" w:cs="Helvetica"/>
-          <w:b/>
-          <w:bCs/>
-          <w:sz w:val="24"/>
-          <w:szCs w:val="24"/>
-        </w:rPr>
-      </w:pPr>
-      <w:r>
-        <w:rPr>
-          <w:rFonts w:ascii="Helvetica" w:hAnsi="Helvetica"/>
-          <w:b/>
-          <w:bCs/>
-          <w:sz w:val="24"/>
-          <w:szCs w:val="24"/>
-        </w:rPr>
-        <w:t>5.N</w:t>
-      </w:r>
-      <w:r>
-        <w:rPr>
-          <w:rFonts w:ascii="Helvetica" w:hAnsi="Helvetica"/>
-          <w:b/>
-          <w:bCs/>
-          <w:sz w:val="24"/>
-          <w:szCs w:val="24"/>
-        </w:rPr>
-        <w:t>á</w:t>
-      </w:r>
-      <w:r>
-        <w:rPr>
-          <w:rFonts w:ascii="Helvetica" w:hAnsi="Helvetica"/>
-          <w:b/>
-          <w:bCs/>
-          <w:sz w:val="24"/>
-          <w:szCs w:val="24"/>
-        </w:rPr>
-        <w:t xml:space="preserve">vrh </w:t>
-      </w:r>
-      <w:proofErr w:type="spellStart"/>
-      <w:r>
-        <w:rPr>
-          <w:rFonts w:ascii="Helvetica" w:hAnsi="Helvetica"/>
-          <w:b/>
-          <w:bCs/>
-          <w:sz w:val="24"/>
-          <w:szCs w:val="24"/>
-        </w:rPr>
-        <w:t>pou</w:t>
-      </w:r>
-      <w:r>
-        <w:rPr>
-          <w:rFonts w:ascii="Helvetica" w:hAnsi="Helvetica"/>
-          <w:b/>
-          <w:bCs/>
-          <w:sz w:val="24"/>
-          <w:szCs w:val="24"/>
-        </w:rPr>
-        <w:t>ž</w:t>
-      </w:r>
-      <w:r>
-        <w:rPr>
-          <w:rFonts w:ascii="Helvetica" w:hAnsi="Helvetica"/>
-          <w:b/>
-          <w:bCs/>
-          <w:sz w:val="24"/>
-          <w:szCs w:val="24"/>
-        </w:rPr>
-        <w:t>ivate</w:t>
-      </w:r>
-      <w:r>
-        <w:rPr>
-          <w:rFonts w:ascii="Helvetica" w:hAnsi="Helvetica"/>
-          <w:b/>
-          <w:bCs/>
-          <w:sz w:val="24"/>
-          <w:szCs w:val="24"/>
-        </w:rPr>
-        <w:t>ľ</w:t>
-      </w:r>
-      <w:r>
-        <w:rPr>
-          <w:rFonts w:ascii="Helvetica" w:hAnsi="Helvetica"/>
-          <w:b/>
-          <w:bCs/>
-          <w:sz w:val="24"/>
-          <w:szCs w:val="24"/>
-        </w:rPr>
-        <w:t>sk</w:t>
-      </w:r>
-      <w:r>
-        <w:rPr>
-          <w:rFonts w:ascii="Helvetica" w:hAnsi="Helvetica"/>
-          <w:b/>
-          <w:bCs/>
-          <w:sz w:val="24"/>
-          <w:szCs w:val="24"/>
-        </w:rPr>
-        <w:t>é</w:t>
-      </w:r>
-      <w:r>
-        <w:rPr>
-          <w:rFonts w:ascii="Helvetica" w:hAnsi="Helvetica"/>
-          <w:b/>
-          <w:bCs/>
-          <w:sz w:val="24"/>
-          <w:szCs w:val="24"/>
-        </w:rPr>
-        <w:t>ho</w:t>
-      </w:r>
-      <w:proofErr w:type="spellEnd"/>
-      <w:r>
-        <w:rPr>
-          <w:rFonts w:ascii="Helvetica" w:hAnsi="Helvetica"/>
-          <w:b/>
-          <w:bCs/>
-          <w:sz w:val="24"/>
-          <w:szCs w:val="24"/>
-        </w:rPr>
-        <w:t xml:space="preserve"> </w:t>
-      </w:r>
-      <w:proofErr w:type="spellStart"/>
-      <w:r>
-        <w:rPr>
-          <w:rFonts w:ascii="Helvetica" w:hAnsi="Helvetica"/>
-          <w:b/>
-          <w:bCs/>
-          <w:sz w:val="24"/>
-          <w:szCs w:val="24"/>
-        </w:rPr>
-        <w:t>rozhrania</w:t>
-      </w:r>
-      <w:proofErr w:type="spellEnd"/>
-      <w:r>
-        <w:rPr>
-          <w:rFonts w:ascii="Helvetica" w:hAnsi="Helvetica"/>
-          <w:b/>
-          <w:bCs/>
-          <w:sz w:val="24"/>
-          <w:szCs w:val="24"/>
-        </w:rPr>
-        <w:t xml:space="preserve"> </w:t>
-      </w:r>
-    </w:p>
-    <w:p>
-      <w:pPr>
-        <w:spacing w:after="0" w:line="20" w:lineRule="atLeast"/>
-        <w:rPr>
-          <w:rFonts w:ascii="Helvetica" w:eastAsia="Helvetica" w:hAnsi="Helvetica" w:cs="Helvetica"/>
-          <w:b/>
-          <w:bCs/>
-          <w:sz w:val="24"/>
-          <w:szCs w:val="24"/>
-        </w:rPr>
-      </w:pPr>
-    </w:p>
-    <w:p>
-      <w:pPr>
-        <w:spacing w:after="0" w:line="20" w:lineRule="atLeast"/>
-        <w:rPr>
-          <w:rFonts w:ascii="Helvetica" w:eastAsia="Helvetica" w:hAnsi="Helvetica" w:cs="Helvetica"/>
-          <w:b/>
-          <w:bCs/>
-          <w:sz w:val="24"/>
-          <w:szCs w:val="24"/>
-        </w:rPr>
-      </w:pPr>
-    </w:p>
-    <w:p>
-      <w:pPr>
-        <w:spacing w:after="0" w:line="20" w:lineRule="atLeast"/>
-        <w:rPr>
-          <w:rFonts w:ascii="Helvetica" w:eastAsia="Helvetica" w:hAnsi="Helvetica" w:cs="Helvetica"/>
-          <w:b/>
-          <w:bCs/>
-          <w:sz w:val="24"/>
-          <w:szCs w:val="24"/>
-        </w:rPr>
-      </w:pPr>
-      <w:r>
-        <w:rPr>
-          <w:rFonts w:ascii="Helvetica" w:hAnsi="Helvetica"/>
-          <w:b/>
-          <w:bCs/>
-          <w:sz w:val="24"/>
-          <w:szCs w:val="24"/>
-        </w:rPr>
-        <w:t>6.N</w:t>
-      </w:r>
-      <w:r>
-        <w:rPr>
-          <w:rFonts w:ascii="Helvetica" w:hAnsi="Helvetica"/>
-          <w:b/>
-          <w:bCs/>
-          <w:sz w:val="24"/>
-          <w:szCs w:val="24"/>
-        </w:rPr>
-        <w:t>á</w:t>
-      </w:r>
-      <w:r>
-        <w:rPr>
-          <w:rFonts w:ascii="Helvetica" w:hAnsi="Helvetica"/>
-          <w:b/>
-          <w:bCs/>
-          <w:sz w:val="24"/>
-          <w:szCs w:val="24"/>
-        </w:rPr>
-        <w:t xml:space="preserve">vrh </w:t>
-      </w:r>
-      <w:proofErr w:type="spellStart"/>
-      <w:r>
-        <w:rPr>
-          <w:rFonts w:ascii="Helvetica" w:hAnsi="Helvetica"/>
-          <w:b/>
-          <w:bCs/>
-          <w:sz w:val="24"/>
-          <w:szCs w:val="24"/>
-        </w:rPr>
-        <w:t>implement</w:t>
-      </w:r>
-      <w:r>
-        <w:rPr>
-          <w:rFonts w:ascii="Helvetica" w:hAnsi="Helvetica"/>
-          <w:b/>
-          <w:bCs/>
-          <w:sz w:val="24"/>
-          <w:szCs w:val="24"/>
-        </w:rPr>
-        <w:t>á</w:t>
-      </w:r>
-      <w:r>
-        <w:rPr>
-          <w:rFonts w:ascii="Helvetica" w:hAnsi="Helvetica"/>
-          <w:b/>
-          <w:bCs/>
-          <w:sz w:val="24"/>
-          <w:szCs w:val="24"/>
-        </w:rPr>
-        <w:t>cie</w:t>
-      </w:r>
-      <w:proofErr w:type="spellEnd"/>
-    </w:p>
-    <w:p>
-      <w:pPr>
-        <w:spacing w:after="0" w:line="20" w:lineRule="atLeast"/>
-        <w:rPr>
-          <w:sz w:val="24"/>
-          <w:szCs w:val="24"/>
-        </w:rPr>
-      </w:pPr>
-      <w:r>
-        <w:rPr>
-          <w:rFonts w:ascii="Helvetica" w:eastAsia="Helvetica" w:hAnsi="Helvetica" w:cs="Helvetica"/>
-          <w:b/>
-          <w:bCs/>
-          <w:sz w:val="24"/>
-          <w:szCs w:val="24"/>
-        </w:rPr>
-        <w:tab/>
-      </w:r>
-      <w:r>
-        <w:rPr>
-          <w:sz w:val="24"/>
-          <w:szCs w:val="24"/>
-        </w:rPr>
-        <w:t>6.1 UML – State diagram</w:t>
-      </w:r>
-    </w:p>
-    <w:p>
-      <w:pPr>
-        <w:spacing w:after="0" w:line="20" w:lineRule="atLeast"/>
-        <w:rPr>
-          <w:sz w:val="24"/>
-          <w:szCs w:val="24"/>
-        </w:rPr>
-      </w:pPr>
-      <w:r>
-        <w:rPr>
-          <w:sz w:val="24"/>
-          <w:szCs w:val="24"/>
-        </w:rPr>
-        <w:tab/>
-        <w:t xml:space="preserve">6.2 UML </w:t>
-      </w:r>
-      <w:r>
-        <w:rPr>
-          <w:sz w:val="24"/>
-          <w:szCs w:val="24"/>
-        </w:rPr>
-        <w:t xml:space="preserve">– </w:t>
-      </w:r>
-      <w:proofErr w:type="spellStart"/>
-      <w:r>
-        <w:rPr>
-          <w:sz w:val="24"/>
-          <w:szCs w:val="24"/>
-        </w:rPr>
-        <w:t>Triedny</w:t>
-      </w:r>
-      <w:proofErr w:type="spellEnd"/>
-      <w:r>
-        <w:rPr>
-          <w:sz w:val="24"/>
-          <w:szCs w:val="24"/>
-        </w:rPr>
-        <w:t xml:space="preserve"> diagram – backend</w:t>
-      </w:r>
-    </w:p>
-    <w:p>
-      <w:pPr>
-        <w:spacing w:after="0" w:line="20" w:lineRule="atLeast"/>
-        <w:rPr>
-          <w:sz w:val="24"/>
-          <w:szCs w:val="24"/>
-        </w:rPr>
-      </w:pPr>
-      <w:r>
-        <w:rPr>
-          <w:sz w:val="24"/>
-          <w:szCs w:val="24"/>
-        </w:rPr>
-        <w:tab/>
-        <w:t xml:space="preserve">6.3 UML </w:t>
-      </w:r>
-      <w:r>
-        <w:rPr>
-          <w:sz w:val="24"/>
-          <w:szCs w:val="24"/>
-        </w:rPr>
-        <w:t xml:space="preserve">– </w:t>
-      </w:r>
-      <w:proofErr w:type="spellStart"/>
-      <w:r>
-        <w:rPr>
-          <w:sz w:val="24"/>
-          <w:szCs w:val="24"/>
-        </w:rPr>
-        <w:t>Triedny</w:t>
-      </w:r>
-      <w:proofErr w:type="spellEnd"/>
-      <w:r>
-        <w:rPr>
-          <w:sz w:val="24"/>
-          <w:szCs w:val="24"/>
-        </w:rPr>
-        <w:t xml:space="preserve"> diagram – frontend</w:t>
-      </w:r>
-    </w:p>
-    <w:p>
-      <w:pPr>
-        <w:spacing w:after="0" w:line="20" w:lineRule="atLeast"/>
-        <w:rPr>
-          <w:sz w:val="24"/>
-          <w:szCs w:val="24"/>
-        </w:rPr>
-      </w:pPr>
-      <w:r>
-        <w:rPr>
-          <w:sz w:val="24"/>
-          <w:szCs w:val="24"/>
-        </w:rPr>
-        <w:tab/>
-        <w:t xml:space="preserve">6.4 UML </w:t>
-      </w:r>
-      <w:r>
-        <w:rPr>
-          <w:sz w:val="24"/>
-          <w:szCs w:val="24"/>
-        </w:rPr>
-        <w:t xml:space="preserve">– Diagram </w:t>
-      </w:r>
-      <w:proofErr w:type="spellStart"/>
-      <w:r>
-        <w:rPr>
-          <w:sz w:val="24"/>
-          <w:szCs w:val="24"/>
-        </w:rPr>
-        <w:t>komponentov</w:t>
-      </w:r>
-      <w:proofErr w:type="spellEnd"/>
-    </w:p>
-    <w:p>
-      <w:pPr>
-        <w:spacing w:line="240" w:lineRule="auto"/>
-        <w:ind w:left="360"/>
-        <w:rPr>
-          <w:rFonts w:ascii="Helvetica" w:eastAsia="Helvetica" w:hAnsi="Helvetica" w:cs="Helvetica"/>
-          <w:b/>
-          <w:bCs/>
-          <w:sz w:val="24"/>
-          <w:szCs w:val="24"/>
-        </w:rPr>
-      </w:pPr>
-    </w:p>
-    <w:p>
-      <w:pPr>
-        <w:rPr>
-          <w:rFonts w:ascii="Helvetica" w:eastAsia="Helvetica" w:hAnsi="Helvetica" w:cs="Helvetica"/>
-          <w:b/>
-          <w:bCs/>
-          <w:sz w:val="24"/>
-          <w:szCs w:val="24"/>
-        </w:rPr>
-      </w:pPr>
-      <w:r>
-        <w:rPr>
-          <w:rFonts w:ascii="Helvetica" w:hAnsi="Helvetica"/>
-          <w:b/>
-          <w:bCs/>
-          <w:sz w:val="24"/>
-          <w:szCs w:val="24"/>
-        </w:rPr>
-        <w:t xml:space="preserve">                                                                   </w:t>
-      </w:r>
-    </w:p>
-    <w:p>
-      <w:pPr>
-        <w:rPr>
-          <w:rFonts w:ascii="Helvetica" w:eastAsia="Helvetica" w:hAnsi="Helvetica" w:cs="Helvetica"/>
-          <w:b/>
-          <w:bCs/>
-          <w:sz w:val="24"/>
-          <w:szCs w:val="24"/>
-        </w:rPr>
-      </w:pPr>
-    </w:p>
-    <w:p>
-      <w:pPr>
-        <w:rPr>
-          <w:rFonts w:ascii="Helvetica" w:eastAsia="Helvetica" w:hAnsi="Helvetica" w:cs="Helvetica"/>
-          <w:b/>
-          <w:bCs/>
-          <w:sz w:val="24"/>
-          <w:szCs w:val="24"/>
-        </w:rPr>
-      </w:pPr>
-    </w:p>
-    <w:p>
-      <w:pPr>
-        <w:rPr>
-          <w:rFonts w:ascii="Helvetica" w:eastAsia="Helvetica" w:hAnsi="Helvetica" w:cs="Helvetica"/>
-          <w:b/>
-          <w:bCs/>
-          <w:sz w:val="24"/>
-          <w:szCs w:val="24"/>
-        </w:rPr>
-      </w:pPr>
-    </w:p>
-    <w:p>
-      <w:pPr>
-        <w:rPr>
-          <w:rFonts w:ascii="Helvetica" w:eastAsia="Helvetica" w:hAnsi="Helvetica" w:cs="Helvetica"/>
-          <w:b/>
-          <w:bCs/>
-          <w:sz w:val="24"/>
-          <w:szCs w:val="24"/>
-        </w:rPr>
-      </w:pPr>
-    </w:p>
-    <w:p>
-      <w:pPr>
-        <w:rPr>
-          <w:rFonts w:ascii="Helvetica" w:eastAsia="Helvetica" w:hAnsi="Helvetica" w:cs="Helvetica"/>
-          <w:b/>
-          <w:bCs/>
-          <w:sz w:val="24"/>
-          <w:szCs w:val="24"/>
-        </w:rPr>
-      </w:pPr>
-    </w:p>
-    <w:p>
-      <w:pPr>
-        <w:rPr>
-          <w:rFonts w:ascii="Helvetica" w:eastAsia="Helvetica" w:hAnsi="Helvetica" w:cs="Helvetica"/>
-          <w:b/>
-          <w:bCs/>
-          <w:sz w:val="24"/>
-          <w:szCs w:val="24"/>
-        </w:rPr>
-      </w:pPr>
-    </w:p>
-    <w:p>
-      <w:pPr>
-        <w:rPr>
-          <w:rFonts w:ascii="Helvetica" w:eastAsia="Helvetica" w:hAnsi="Helvetica" w:cs="Helvetica"/>
-          <w:b/>
-          <w:bCs/>
-          <w:sz w:val="24"/>
-          <w:szCs w:val="24"/>
-        </w:rPr>
-      </w:pPr>
-    </w:p>
+      </w:r>
+      <w:proofErr w:type="spellStart"/>
+      <w:r>
+        <w:t>Tento</w:t>
+      </w:r>
+      <w:proofErr w:type="spellEnd"/>
+      <w:r>
+        <w:t xml:space="preserve"> </w:t>
+      </w:r>
+      <w:proofErr w:type="spellStart"/>
+      <w:r>
+        <w:t>dokument</w:t>
+      </w:r>
+      <w:proofErr w:type="spellEnd"/>
+      <w:r>
+        <w:t xml:space="preserve"> </w:t>
+      </w:r>
+      <w:proofErr w:type="spellStart"/>
+      <w:r>
+        <w:t>slúži</w:t>
+      </w:r>
+      <w:proofErr w:type="spellEnd"/>
+      <w:r>
+        <w:t xml:space="preserve"> </w:t>
+      </w:r>
+      <w:proofErr w:type="spellStart"/>
+      <w:r>
+        <w:t>ako</w:t>
+      </w:r>
+      <w:proofErr w:type="spellEnd"/>
+      <w:r>
+        <w:t xml:space="preserve"> </w:t>
+      </w:r>
+      <w:proofErr w:type="spellStart"/>
+      <w:r>
+        <w:t>návrh</w:t>
+      </w:r>
+      <w:proofErr w:type="spellEnd"/>
+      <w:r>
+        <w:t xml:space="preserve"> </w:t>
+      </w:r>
+      <w:proofErr w:type="spellStart"/>
+      <w:r>
+        <w:t>rezervačného</w:t>
+      </w:r>
+      <w:proofErr w:type="spellEnd"/>
+      <w:r>
+        <w:t xml:space="preserve"> a </w:t>
+      </w:r>
+      <w:proofErr w:type="spellStart"/>
+      <w:r>
+        <w:t>objednávacieho</w:t>
+      </w:r>
+      <w:proofErr w:type="spellEnd"/>
+      <w:r>
+        <w:t xml:space="preserve"> </w:t>
+      </w:r>
+      <w:proofErr w:type="spellStart"/>
+      <w:r>
+        <w:t>systému</w:t>
+      </w:r>
+      <w:proofErr w:type="spellEnd"/>
+      <w:r>
+        <w:t xml:space="preserve"> pre fitness </w:t>
+      </w:r>
+      <w:proofErr w:type="gramStart"/>
+      <w:r>
+        <w:t>centrum  a</w:t>
+      </w:r>
+      <w:proofErr w:type="gramEnd"/>
+      <w:r>
+        <w:t xml:space="preserve"> je </w:t>
+      </w:r>
+      <w:proofErr w:type="spellStart"/>
+      <w:r>
+        <w:t>určený</w:t>
+      </w:r>
+      <w:proofErr w:type="spellEnd"/>
+      <w:r>
+        <w:t xml:space="preserve"> pre </w:t>
+      </w:r>
+      <w:proofErr w:type="spellStart"/>
+      <w:r>
+        <w:t>vývojárov</w:t>
+      </w:r>
+      <w:proofErr w:type="spellEnd"/>
+      <w:r>
+        <w:t xml:space="preserve"> </w:t>
+      </w:r>
+      <w:proofErr w:type="spellStart"/>
+      <w:r>
+        <w:t>systému</w:t>
+      </w:r>
+      <w:proofErr w:type="spellEnd"/>
+      <w:r>
+        <w:t xml:space="preserve">. </w:t>
+      </w:r>
+      <w:proofErr w:type="spellStart"/>
+      <w:r>
+        <w:t>Dokument</w:t>
+      </w:r>
+      <w:proofErr w:type="spellEnd"/>
+      <w:r>
+        <w:t xml:space="preserve"> </w:t>
+      </w:r>
+      <w:proofErr w:type="spellStart"/>
+      <w:r>
+        <w:t>dôkladne</w:t>
+      </w:r>
+      <w:proofErr w:type="spellEnd"/>
+      <w:r>
+        <w:t xml:space="preserve"> </w:t>
+      </w:r>
+      <w:proofErr w:type="spellStart"/>
+      <w:r>
+        <w:t>popisuje</w:t>
+      </w:r>
+      <w:proofErr w:type="spellEnd"/>
+      <w:r>
+        <w:t xml:space="preserve"> </w:t>
+      </w:r>
+      <w:proofErr w:type="spellStart"/>
+      <w:r>
+        <w:t>funkcie</w:t>
+      </w:r>
+      <w:proofErr w:type="spellEnd"/>
+      <w:r>
+        <w:t xml:space="preserve"> a </w:t>
+      </w:r>
+      <w:proofErr w:type="spellStart"/>
+      <w:r>
+        <w:t>metódy</w:t>
+      </w:r>
+      <w:proofErr w:type="spellEnd"/>
+      <w:r>
+        <w:t xml:space="preserve"> </w:t>
+      </w:r>
+      <w:proofErr w:type="spellStart"/>
+      <w:r>
+        <w:t>informačného</w:t>
+      </w:r>
+      <w:proofErr w:type="spellEnd"/>
+      <w:r>
+        <w:t xml:space="preserve"> </w:t>
+      </w:r>
+      <w:proofErr w:type="spellStart"/>
+      <w:r>
+        <w:t>systému</w:t>
+      </w:r>
+      <w:proofErr w:type="spellEnd"/>
+      <w:r>
+        <w:t xml:space="preserve"> a </w:t>
+      </w:r>
+      <w:proofErr w:type="spellStart"/>
+      <w:r>
+        <w:t>podáva</w:t>
+      </w:r>
+      <w:proofErr w:type="spellEnd"/>
+      <w:r>
+        <w:t xml:space="preserve"> </w:t>
+      </w:r>
+      <w:proofErr w:type="spellStart"/>
+      <w:r>
+        <w:t>návrh</w:t>
+      </w:r>
+      <w:proofErr w:type="spellEnd"/>
+      <w:r>
+        <w:t xml:space="preserve"> </w:t>
+      </w:r>
+      <w:proofErr w:type="spellStart"/>
+      <w:r>
+        <w:t>na</w:t>
+      </w:r>
+      <w:proofErr w:type="spellEnd"/>
+      <w:r>
+        <w:t xml:space="preserve"> </w:t>
+      </w:r>
+      <w:proofErr w:type="spellStart"/>
+      <w:r>
+        <w:t>implementáciu</w:t>
+      </w:r>
+      <w:proofErr w:type="spellEnd"/>
+      <w:r>
+        <w:t xml:space="preserve">. </w:t>
+      </w:r>
+    </w:p>
+    <w:p/>
     <w:p>
       <w:pPr>
         <w:rPr>
@@ -1314,9 +1210,9 @@
           <w:sz w:val="44"/>
           <w:szCs w:val="44"/>
         </w:rPr>
-        <w:lastRenderedPageBreak/>
-        <w:t>1.</w:t>
-      </w:r>
+        <w:t xml:space="preserve">2.Podrobná </w:t>
+      </w:r>
+      <w:proofErr w:type="spellStart"/>
       <w:r>
         <w:rPr>
           <w:rFonts w:ascii="Helvetica" w:hAnsi="Helvetica"/>
@@ -1325,8 +1221,9 @@
           <w:sz w:val="44"/>
           <w:szCs w:val="44"/>
         </w:rPr>
-        <w:t>Ú</w:t>
-      </w:r>
+        <w:t>špecifikácia</w:t>
+      </w:r>
+      <w:proofErr w:type="spellEnd"/>
       <w:r>
         <w:rPr>
           <w:rFonts w:ascii="Helvetica" w:hAnsi="Helvetica"/>
@@ -1335,294 +1232,20 @@
           <w:sz w:val="44"/>
           <w:szCs w:val="44"/>
         </w:rPr>
-        <w:t>vod</w:t>
-      </w:r>
-    </w:p>
-    <w:p>
-      <w:pPr>
-        <w:rPr>
-          <w:rFonts w:ascii="Helvetica" w:eastAsia="Helvetica" w:hAnsi="Helvetica" w:cs="Helvetica"/>
-          <w:b/>
-          <w:bCs/>
-          <w:sz w:val="24"/>
-          <w:szCs w:val="24"/>
-        </w:rPr>
-      </w:pPr>
-      <w:r>
-        <w:rPr>
-          <w:rFonts w:ascii="Helvetica" w:hAnsi="Helvetica"/>
-          <w:b/>
-          <w:bCs/>
-          <w:sz w:val="24"/>
-          <w:szCs w:val="24"/>
-        </w:rPr>
-        <w:t xml:space="preserve">1.1 </w:t>
-      </w:r>
-      <w:proofErr w:type="spellStart"/>
-      <w:r>
-        <w:rPr>
-          <w:rFonts w:ascii="Helvetica" w:hAnsi="Helvetica"/>
-          <w:b/>
-          <w:bCs/>
-          <w:sz w:val="24"/>
-          <w:szCs w:val="24"/>
-        </w:rPr>
-        <w:t>Úč</w:t>
-      </w:r>
-      <w:r>
-        <w:rPr>
-          <w:rFonts w:ascii="Helvetica" w:hAnsi="Helvetica"/>
-          <w:b/>
-          <w:bCs/>
-          <w:sz w:val="24"/>
-          <w:szCs w:val="24"/>
-        </w:rPr>
-        <w:t>el</w:t>
-      </w:r>
-      <w:proofErr w:type="spellEnd"/>
-      <w:r>
-        <w:rPr>
-          <w:rFonts w:ascii="Helvetica" w:hAnsi="Helvetica"/>
-          <w:b/>
-          <w:bCs/>
-          <w:sz w:val="24"/>
-          <w:szCs w:val="24"/>
-        </w:rPr>
-        <w:t xml:space="preserve"> </w:t>
-      </w:r>
-      <w:proofErr w:type="spellStart"/>
-      <w:r>
-        <w:rPr>
-          <w:rFonts w:ascii="Helvetica" w:hAnsi="Helvetica"/>
-          <w:b/>
-          <w:bCs/>
-          <w:sz w:val="24"/>
-          <w:szCs w:val="24"/>
-        </w:rPr>
-        <w:t>dokumentu</w:t>
-      </w:r>
-      <w:proofErr w:type="spellEnd"/>
-      <w:r>
-        <w:rPr>
-          <w:rFonts w:ascii="Helvetica" w:hAnsi="Helvetica"/>
-          <w:b/>
-          <w:bCs/>
-          <w:sz w:val="24"/>
-          <w:szCs w:val="24"/>
-        </w:rPr>
-        <w:t xml:space="preserve">       </w:t>
-      </w:r>
-    </w:p>
-    <w:p>
-      <w:r>
-        <w:rPr>
-          <w:rFonts w:ascii="Helvetica" w:eastAsia="Helvetica" w:hAnsi="Helvetica" w:cs="Helvetica"/>
-          <w:b/>
-          <w:bCs/>
-          <w:sz w:val="24"/>
-          <w:szCs w:val="24"/>
-        </w:rPr>
-        <w:tab/>
-      </w:r>
-      <w:proofErr w:type="spellStart"/>
-      <w:r>
-        <w:t>Tento</w:t>
-      </w:r>
-      <w:proofErr w:type="spellEnd"/>
-      <w:r>
-        <w:t xml:space="preserve"> </w:t>
-      </w:r>
-      <w:proofErr w:type="spellStart"/>
-      <w:r>
-        <w:t>dokument</w:t>
-      </w:r>
-      <w:proofErr w:type="spellEnd"/>
-      <w:r>
-        <w:t xml:space="preserve"> </w:t>
-      </w:r>
-      <w:proofErr w:type="spellStart"/>
-      <w:r>
-        <w:t>slúži</w:t>
-      </w:r>
-      <w:proofErr w:type="spellEnd"/>
-      <w:r>
-        <w:t xml:space="preserve"> </w:t>
-      </w:r>
-      <w:proofErr w:type="spellStart"/>
-      <w:r>
-        <w:t>ako</w:t>
-      </w:r>
-      <w:proofErr w:type="spellEnd"/>
-      <w:r>
-        <w:t xml:space="preserve"> </w:t>
-      </w:r>
-      <w:proofErr w:type="spellStart"/>
-      <w:r>
-        <w:t>návrh</w:t>
-      </w:r>
-      <w:proofErr w:type="spellEnd"/>
-      <w:r>
-        <w:t xml:space="preserve"> </w:t>
-      </w:r>
-      <w:proofErr w:type="spellStart"/>
-      <w:r>
-        <w:t>rezervačného</w:t>
-      </w:r>
-      <w:proofErr w:type="spellEnd"/>
-      <w:r>
-        <w:t xml:space="preserve"> a </w:t>
-      </w:r>
-      <w:proofErr w:type="spellStart"/>
-      <w:r>
-        <w:t>objednávacieho</w:t>
-      </w:r>
-      <w:proofErr w:type="spellEnd"/>
-      <w:r>
-        <w:t xml:space="preserve"> </w:t>
-      </w:r>
-      <w:proofErr w:type="spellStart"/>
-      <w:r>
-        <w:t>systému</w:t>
-      </w:r>
-      <w:proofErr w:type="spellEnd"/>
-      <w:r>
-        <w:t xml:space="preserve"> pre fitness </w:t>
-      </w:r>
-      <w:proofErr w:type="gramStart"/>
-      <w:r>
-        <w:t>centrum  a</w:t>
-      </w:r>
-      <w:proofErr w:type="gramEnd"/>
-      <w:r>
-        <w:t xml:space="preserve"> je </w:t>
-      </w:r>
-      <w:proofErr w:type="spellStart"/>
-      <w:r>
-        <w:t>určený</w:t>
-      </w:r>
-      <w:proofErr w:type="spellEnd"/>
-      <w:r>
-        <w:t xml:space="preserve"> pre </w:t>
-      </w:r>
-      <w:proofErr w:type="spellStart"/>
-      <w:r>
-        <w:t>vývojárov</w:t>
-      </w:r>
-      <w:proofErr w:type="spellEnd"/>
-      <w:r>
-        <w:t xml:space="preserve"> </w:t>
-      </w:r>
-      <w:proofErr w:type="spellStart"/>
-      <w:r>
-        <w:t>systému</w:t>
-      </w:r>
-      <w:proofErr w:type="spellEnd"/>
-      <w:r>
-        <w:t xml:space="preserve">. </w:t>
-      </w:r>
-      <w:proofErr w:type="spellStart"/>
-      <w:r>
-        <w:t>Dokument</w:t>
-      </w:r>
-      <w:proofErr w:type="spellEnd"/>
-      <w:r>
-        <w:t xml:space="preserve"> </w:t>
-      </w:r>
-      <w:proofErr w:type="spellStart"/>
-      <w:r>
-        <w:t>dôkladne</w:t>
-      </w:r>
-      <w:proofErr w:type="spellEnd"/>
-      <w:r>
-        <w:t xml:space="preserve"> </w:t>
-      </w:r>
-      <w:proofErr w:type="spellStart"/>
-      <w:r>
-        <w:t>popi</w:t>
-      </w:r>
-      <w:r>
-        <w:t>suje</w:t>
-      </w:r>
-      <w:proofErr w:type="spellEnd"/>
-      <w:r>
-        <w:t xml:space="preserve"> </w:t>
-      </w:r>
-      <w:proofErr w:type="spellStart"/>
-      <w:r>
-        <w:t>funkcie</w:t>
-      </w:r>
-      <w:proofErr w:type="spellEnd"/>
-      <w:r>
-        <w:t xml:space="preserve"> a </w:t>
-      </w:r>
-      <w:proofErr w:type="spellStart"/>
-      <w:r>
-        <w:t>metódy</w:t>
-      </w:r>
-      <w:proofErr w:type="spellEnd"/>
-      <w:r>
-        <w:t xml:space="preserve"> </w:t>
-      </w:r>
-      <w:proofErr w:type="spellStart"/>
-      <w:r>
-        <w:t>informačného</w:t>
-      </w:r>
-      <w:proofErr w:type="spellEnd"/>
-      <w:r>
-        <w:t xml:space="preserve"> </w:t>
-      </w:r>
-      <w:proofErr w:type="spellStart"/>
-      <w:r>
-        <w:t>systému</w:t>
-      </w:r>
-      <w:proofErr w:type="spellEnd"/>
-      <w:r>
-        <w:t xml:space="preserve"> a </w:t>
-      </w:r>
-      <w:proofErr w:type="spellStart"/>
-      <w:r>
-        <w:t>podáva</w:t>
-      </w:r>
-      <w:proofErr w:type="spellEnd"/>
-      <w:r>
-        <w:t xml:space="preserve"> </w:t>
-      </w:r>
-      <w:proofErr w:type="spellStart"/>
-      <w:r>
-        <w:t>návrh</w:t>
-      </w:r>
-      <w:proofErr w:type="spellEnd"/>
-      <w:r>
-        <w:t xml:space="preserve"> </w:t>
-      </w:r>
-      <w:proofErr w:type="spellStart"/>
-      <w:r>
-        <w:t>na</w:t>
-      </w:r>
-      <w:proofErr w:type="spellEnd"/>
-      <w:r>
-        <w:t xml:space="preserve"> </w:t>
-      </w:r>
-      <w:proofErr w:type="spellStart"/>
-      <w:r>
-        <w:t>implementáciu</w:t>
-      </w:r>
-      <w:proofErr w:type="spellEnd"/>
-      <w:r>
-        <w:t xml:space="preserve">. </w:t>
-      </w:r>
-    </w:p>
-    <w:p/>
-    <w:p>
-      <w:pPr>
-        <w:rPr>
-          <w:rFonts w:ascii="Helvetica" w:eastAsia="Helvetica" w:hAnsi="Helvetica" w:cs="Helvetica"/>
+        <w:t xml:space="preserve"> </w:t>
+      </w:r>
+      <w:proofErr w:type="spellStart"/>
+      <w:r>
+        <w:rPr>
+          <w:rFonts w:ascii="Helvetica" w:hAnsi="Helvetica"/>
           <w:b/>
           <w:bCs/>
           <w:sz w:val="44"/>
           <w:szCs w:val="44"/>
         </w:rPr>
-      </w:pPr>
+        <w:t>vonkajších</w:t>
+      </w:r>
+      <w:proofErr w:type="spellEnd"/>
       <w:r>
         <w:rPr>
           <w:rFonts w:ascii="Helvetica" w:hAnsi="Helvetica"/>
@@ -1631,8 +1254,9 @@
           <w:sz w:val="44"/>
           <w:szCs w:val="44"/>
         </w:rPr>
-        <w:t>2.Podrobn</w:t>
-      </w:r>
+        <w:t xml:space="preserve"> </w:t>
+      </w:r>
+      <w:proofErr w:type="spellStart"/>
       <w:r>
         <w:rPr>
           <w:rFonts w:ascii="Helvetica" w:hAnsi="Helvetica"/>
@@ -1641,19 +1265,145 @@
           <w:sz w:val="44"/>
           <w:szCs w:val="44"/>
         </w:rPr>
-        <w:t xml:space="preserve">á </w:t>
-      </w:r>
-      <w:proofErr w:type="spellStart"/>
-      <w:r>
-        <w:rPr>
-          <w:rFonts w:ascii="Helvetica" w:hAnsi="Helvetica"/>
+        <w:t>interfejsov</w:t>
+      </w:r>
+      <w:proofErr w:type="spellEnd"/>
+    </w:p>
+    <w:p>
+      <w:r>
+        <w:rPr>
+          <w:rFonts w:ascii="Helvetica" w:eastAsia="Helvetica" w:hAnsi="Helvetica" w:cs="Helvetica"/>
           <w:b/>
           <w:bCs/>
           <w:sz w:val="44"/>
           <w:szCs w:val="44"/>
         </w:rPr>
-        <w:t>š</w:t>
-      </w:r>
+        <w:tab/>
+      </w:r>
+      <w:proofErr w:type="spellStart"/>
+      <w:r>
+        <w:t>Aplikácia</w:t>
+      </w:r>
+      <w:proofErr w:type="spellEnd"/>
+      <w:r>
+        <w:t xml:space="preserve"> </w:t>
+      </w:r>
+      <w:proofErr w:type="spellStart"/>
+      <w:r>
+        <w:t>bude</w:t>
+      </w:r>
+      <w:proofErr w:type="spellEnd"/>
+      <w:r>
+        <w:t xml:space="preserve"> </w:t>
+      </w:r>
+      <w:proofErr w:type="spellStart"/>
+      <w:r>
+        <w:t>bežať</w:t>
+      </w:r>
+      <w:proofErr w:type="spellEnd"/>
+      <w:r>
+        <w:t xml:space="preserve"> </w:t>
+      </w:r>
+      <w:proofErr w:type="spellStart"/>
+      <w:r>
+        <w:t>na</w:t>
+      </w:r>
+      <w:proofErr w:type="spellEnd"/>
+      <w:r>
+        <w:t xml:space="preserve"> </w:t>
+      </w:r>
+      <w:proofErr w:type="spellStart"/>
+      <w:r>
+        <w:t>serveri</w:t>
+      </w:r>
+      <w:proofErr w:type="spellEnd"/>
+      <w:r>
+        <w:t xml:space="preserve"> a </w:t>
+      </w:r>
+      <w:proofErr w:type="spellStart"/>
+      <w:r>
+        <w:t>komunikovať</w:t>
+      </w:r>
+      <w:proofErr w:type="spellEnd"/>
+      <w:r>
+        <w:t xml:space="preserve"> s PostgreSQL </w:t>
+      </w:r>
+      <w:proofErr w:type="spellStart"/>
+      <w:r>
+        <w:t>databázovým</w:t>
+      </w:r>
+      <w:proofErr w:type="spellEnd"/>
+      <w:r>
+        <w:t xml:space="preserve"> </w:t>
+      </w:r>
+      <w:proofErr w:type="spellStart"/>
+      <w:r>
+        <w:t>serverom</w:t>
+      </w:r>
+      <w:proofErr w:type="spellEnd"/>
+      <w:r>
+        <w:t xml:space="preserve">, </w:t>
+      </w:r>
+      <w:proofErr w:type="spellStart"/>
+      <w:r>
+        <w:t>kde</w:t>
+      </w:r>
+      <w:proofErr w:type="spellEnd"/>
+      <w:r>
+        <w:t xml:space="preserve"> </w:t>
+      </w:r>
+      <w:proofErr w:type="spellStart"/>
+      <w:r>
+        <w:t>bude</w:t>
+      </w:r>
+      <w:proofErr w:type="spellEnd"/>
+      <w:r>
+        <w:t xml:space="preserve"> </w:t>
+      </w:r>
+      <w:proofErr w:type="spellStart"/>
+      <w:r>
+        <w:t>uložený</w:t>
+      </w:r>
+      <w:proofErr w:type="spellEnd"/>
+      <w:r>
+        <w:t xml:space="preserve"> </w:t>
+      </w:r>
+      <w:proofErr w:type="spellStart"/>
+      <w:r>
+        <w:t>celý</w:t>
+      </w:r>
+      <w:proofErr w:type="spellEnd"/>
+      <w:r>
+        <w:t xml:space="preserve"> </w:t>
+      </w:r>
+      <w:proofErr w:type="spellStart"/>
+      <w:r>
+        <w:t>obsah</w:t>
+      </w:r>
+      <w:proofErr w:type="spellEnd"/>
+      <w:r>
+        <w:t xml:space="preserve"> </w:t>
+      </w:r>
+      <w:proofErr w:type="spellStart"/>
+      <w:r>
+        <w:t>aplikácie</w:t>
+      </w:r>
+      <w:proofErr w:type="spellEnd"/>
+      <w:r>
+        <w:t>.</w:t>
+      </w:r>
+    </w:p>
+    <w:p/>
+    <w:p>
+      <w:pPr>
+        <w:rPr>
+          <w:rFonts w:ascii="Helvetica" w:eastAsia="Helvetica" w:hAnsi="Helvetica" w:cs="Helvetica"/>
+          <w:b/>
+          <w:bCs/>
+          <w:sz w:val="24"/>
+          <w:szCs w:val="24"/>
+        </w:rPr>
+      </w:pPr>
       <w:r>
         <w:rPr>
           <w:rFonts w:ascii="Helvetica" w:hAnsi="Helvetica"/>
@@ -1662,8 +1412,9 @@
           <w:sz w:val="44"/>
           <w:szCs w:val="44"/>
         </w:rPr>
-        <w:t>pecifik</w:t>
-      </w:r>
+        <w:t xml:space="preserve">3.Používané </w:t>
+      </w:r>
+      <w:proofErr w:type="spellStart"/>
       <w:r>
         <w:rPr>
           <w:rFonts w:ascii="Helvetica" w:hAnsi="Helvetica"/>
@@ -1672,98 +1423,67 @@
           <w:sz w:val="44"/>
           <w:szCs w:val="44"/>
         </w:rPr>
-        <w:t>á</w:t>
-      </w:r>
-      <w:r>
-        <w:rPr>
-          <w:rFonts w:ascii="Helvetica" w:hAnsi="Helvetica"/>
-          <w:b/>
-          <w:bCs/>
-          <w:sz w:val="44"/>
-          <w:szCs w:val="44"/>
-        </w:rPr>
-        <w:t>cia</w:t>
-      </w:r>
-      <w:proofErr w:type="spellEnd"/>
-      <w:r>
-        <w:rPr>
-          <w:rFonts w:ascii="Helvetica" w:hAnsi="Helvetica"/>
-          <w:b/>
-          <w:bCs/>
-          <w:sz w:val="44"/>
-          <w:szCs w:val="44"/>
-        </w:rPr>
-        <w:t xml:space="preserve"> </w:t>
-      </w:r>
-      <w:proofErr w:type="spellStart"/>
-      <w:r>
-        <w:rPr>
-          <w:rFonts w:ascii="Helvetica" w:hAnsi="Helvetica"/>
-          <w:b/>
-          <w:bCs/>
-          <w:sz w:val="44"/>
-          <w:szCs w:val="44"/>
-        </w:rPr>
-        <w:t>vonkaj</w:t>
-      </w:r>
-      <w:r>
-        <w:rPr>
-          <w:rFonts w:ascii="Helvetica" w:hAnsi="Helvetica"/>
-          <w:b/>
-          <w:bCs/>
-          <w:sz w:val="44"/>
-          <w:szCs w:val="44"/>
-        </w:rPr>
-        <w:t>ší</w:t>
-      </w:r>
-      <w:r>
-        <w:rPr>
-          <w:rFonts w:ascii="Helvetica" w:hAnsi="Helvetica"/>
-          <w:b/>
-          <w:bCs/>
-          <w:sz w:val="44"/>
-          <w:szCs w:val="44"/>
-        </w:rPr>
-        <w:t>ch</w:t>
-      </w:r>
-      <w:proofErr w:type="spellEnd"/>
-      <w:r>
-        <w:rPr>
-          <w:rFonts w:ascii="Helvetica" w:hAnsi="Helvetica"/>
-          <w:b/>
-          <w:bCs/>
-          <w:sz w:val="44"/>
-          <w:szCs w:val="44"/>
-        </w:rPr>
-        <w:t xml:space="preserve"> </w:t>
-      </w:r>
-      <w:proofErr w:type="spellStart"/>
-      <w:r>
-        <w:rPr>
-          <w:rFonts w:ascii="Helvetica" w:hAnsi="Helvetica"/>
-          <w:b/>
-          <w:bCs/>
-          <w:sz w:val="44"/>
-          <w:szCs w:val="44"/>
-        </w:rPr>
-        <w:t>interfejsov</w:t>
-      </w:r>
-      <w:proofErr w:type="spellEnd"/>
-    </w:p>
-    <w:p>
-      <w:r>
-        <w:rPr>
-          <w:rFonts w:ascii="Helvetica" w:eastAsia="Helvetica" w:hAnsi="Helvetica" w:cs="Helvetica"/>
-          <w:b/>
-          <w:bCs/>
-          <w:sz w:val="44"/>
-          <w:szCs w:val="44"/>
+        <w:t>technológie</w:t>
+      </w:r>
+      <w:proofErr w:type="spellEnd"/>
+      <w:r>
+        <w:rPr>
+          <w:rFonts w:ascii="Helvetica" w:eastAsia="Helvetica" w:hAnsi="Helvetica" w:cs="Helvetica"/>
+          <w:b/>
+          <w:bCs/>
+          <w:sz w:val="24"/>
+          <w:szCs w:val="24"/>
         </w:rPr>
         <w:tab/>
       </w:r>
-      <w:proofErr w:type="spellStart"/>
-      <w:r>
-        <w:t>Aplikácia</w:t>
+    </w:p>
+    <w:p>
+      <w:pPr>
+        <w:rPr>
+          <w:rFonts w:ascii="Helvetica" w:eastAsia="Helvetica" w:hAnsi="Helvetica" w:cs="Helvetica"/>
+          <w:b/>
+          <w:bCs/>
+          <w:sz w:val="24"/>
+          <w:szCs w:val="24"/>
+        </w:rPr>
+      </w:pPr>
+      <w:r>
+        <w:rPr>
+          <w:rFonts w:ascii="Helvetica" w:hAnsi="Helvetica"/>
+          <w:b/>
+          <w:bCs/>
+          <w:sz w:val="24"/>
+          <w:szCs w:val="24"/>
+        </w:rPr>
+        <w:t xml:space="preserve">3.1 PHP/PostgreSQL    </w:t>
+      </w:r>
+    </w:p>
+    <w:p>
+      <w:pPr>
+        <w:rPr>
+          <w:rFonts w:ascii="Helvetica" w:eastAsia="Helvetica" w:hAnsi="Helvetica" w:cs="Helvetica"/>
+          <w:b/>
+          <w:bCs/>
+          <w:sz w:val="24"/>
+          <w:szCs w:val="24"/>
+        </w:rPr>
+      </w:pPr>
+      <w:r>
+        <w:rPr>
+          <w:rFonts w:ascii="Helvetica" w:eastAsia="Helvetica" w:hAnsi="Helvetica" w:cs="Helvetica"/>
+          <w:b/>
+          <w:bCs/>
+          <w:sz w:val="24"/>
+          <w:szCs w:val="24"/>
+        </w:rPr>
+        <w:tab/>
+      </w:r>
+      <w:r>
+        <w:t xml:space="preserve">V PostgreSQL </w:t>
+      </w:r>
+      <w:proofErr w:type="spellStart"/>
+      <w:r>
+        <w:t>databáze</w:t>
       </w:r>
       <w:proofErr w:type="spellEnd"/>
       <w:r>
@@ -1779,27 +1499,75 @@
       </w:r>
       <w:proofErr w:type="spellStart"/>
       <w:r>
-        <w:t>bežať</w:t>
-      </w:r>
-      <w:proofErr w:type="spellEnd"/>
-      <w:r>
-        <w:t xml:space="preserve"> </w:t>
-      </w:r>
-      <w:proofErr w:type="spellStart"/>
-      <w:r>
-        <w:t>na</w:t>
-      </w:r>
-      <w:proofErr w:type="spellEnd"/>
-      <w:r>
-        <w:t xml:space="preserve"> </w:t>
-      </w:r>
-      <w:proofErr w:type="spellStart"/>
-      <w:r>
-        <w:t>serveri</w:t>
-      </w:r>
-      <w:proofErr w:type="spellEnd"/>
-      <w:r>
-        <w:t xml:space="preserve"> a </w:t>
+        <w:t>uložený</w:t>
+      </w:r>
+      <w:proofErr w:type="spellEnd"/>
+      <w:r>
+        <w:t xml:space="preserve"> </w:t>
+      </w:r>
+      <w:proofErr w:type="spellStart"/>
+      <w:r>
+        <w:t>celý</w:t>
+      </w:r>
+      <w:proofErr w:type="spellEnd"/>
+      <w:r>
+        <w:t xml:space="preserve"> </w:t>
+      </w:r>
+      <w:proofErr w:type="spellStart"/>
+      <w:r>
+        <w:t>obsah</w:t>
+      </w:r>
+      <w:proofErr w:type="spellEnd"/>
+      <w:r>
+        <w:t xml:space="preserve"> </w:t>
+      </w:r>
+      <w:proofErr w:type="spellStart"/>
+      <w:r>
+        <w:t>aplikácie</w:t>
+      </w:r>
+      <w:proofErr w:type="spellEnd"/>
+      <w:r>
+        <w:t xml:space="preserve">, </w:t>
+      </w:r>
+      <w:proofErr w:type="spellStart"/>
+      <w:r>
+        <w:t>čo</w:t>
+      </w:r>
+      <w:proofErr w:type="spellEnd"/>
+      <w:r>
+        <w:t xml:space="preserve"> </w:t>
+      </w:r>
+      <w:proofErr w:type="spellStart"/>
+      <w:r>
+        <w:t>sú</w:t>
+      </w:r>
+      <w:proofErr w:type="spellEnd"/>
+      <w:r>
+        <w:t xml:space="preserve"> </w:t>
+      </w:r>
+      <w:proofErr w:type="spellStart"/>
+      <w:r>
+        <w:t>všetky</w:t>
+      </w:r>
+      <w:proofErr w:type="spellEnd"/>
+      <w:r>
+        <w:t xml:space="preserve"> data </w:t>
+      </w:r>
+      <w:proofErr w:type="spellStart"/>
+      <w:r>
+        <w:t>aplikácie</w:t>
+      </w:r>
+      <w:proofErr w:type="spellEnd"/>
+      <w:r>
+        <w:t xml:space="preserve">. PHP </w:t>
+      </w:r>
+      <w:proofErr w:type="spellStart"/>
+      <w:r>
+        <w:t>bude</w:t>
+      </w:r>
+      <w:proofErr w:type="spellEnd"/>
+      <w:r>
+        <w:t xml:space="preserve"> </w:t>
       </w:r>
       <w:proofErr w:type="spellStart"/>
       <w:r>
@@ -1807,156 +1575,85 @@
       </w:r>
       <w:proofErr w:type="spellEnd"/>
       <w:r>
-        <w:t xml:space="preserve"> s PostgreSQL </w:t>
-      </w:r>
-      <w:proofErr w:type="spellStart"/>
-      <w:r>
-        <w:t>databázovým</w:t>
-      </w:r>
-      <w:proofErr w:type="spellEnd"/>
-      <w:r>
-        <w:t xml:space="preserve"> </w:t>
-      </w:r>
-      <w:proofErr w:type="spellStart"/>
-      <w:r>
-        <w:t>serverom</w:t>
-      </w:r>
-      <w:proofErr w:type="spellEnd"/>
-      <w:r>
-        <w:t xml:space="preserve">, </w:t>
-      </w:r>
-      <w:proofErr w:type="spellStart"/>
-      <w:r>
-        <w:t>kde</w:t>
-      </w:r>
-      <w:proofErr w:type="spellEnd"/>
-      <w:r>
-        <w:t xml:space="preserve"> </w:t>
-      </w:r>
-      <w:proofErr w:type="spellStart"/>
-      <w:r>
-        <w:t>bude</w:t>
-      </w:r>
-      <w:proofErr w:type="spellEnd"/>
-      <w:r>
-        <w:t xml:space="preserve"> </w:t>
-      </w:r>
-      <w:proofErr w:type="spellStart"/>
-      <w:r>
-        <w:t>uložený</w:t>
-      </w:r>
-      <w:proofErr w:type="spellEnd"/>
-      <w:r>
-        <w:t xml:space="preserve"> </w:t>
-      </w:r>
-      <w:proofErr w:type="spellStart"/>
-      <w:r>
-        <w:t>celý</w:t>
-      </w:r>
-      <w:proofErr w:type="spellEnd"/>
-      <w:r>
-        <w:t xml:space="preserve"> </w:t>
-      </w:r>
-      <w:proofErr w:type="spellStart"/>
-      <w:r>
-        <w:t>obsah</w:t>
-      </w:r>
-      <w:proofErr w:type="spellEnd"/>
-      <w:r>
-        <w:t xml:space="preserve"> </w:t>
-      </w:r>
-      <w:proofErr w:type="spellStart"/>
-      <w:r>
-        <w:t>aplikácie</w:t>
+        <w:t xml:space="preserve"> s PostgreSQL a </w:t>
+      </w:r>
+      <w:proofErr w:type="spellStart"/>
+      <w:r>
+        <w:t>pracovať</w:t>
+      </w:r>
+      <w:proofErr w:type="spellEnd"/>
+      <w:r>
+        <w:t xml:space="preserve"> s </w:t>
+      </w:r>
+      <w:proofErr w:type="spellStart"/>
+      <w:r>
+        <w:t>dátami</w:t>
+      </w:r>
+      <w:proofErr w:type="spellEnd"/>
+      <w:r>
+        <w:t xml:space="preserve"> v </w:t>
+      </w:r>
+      <w:proofErr w:type="spellStart"/>
+      <w:r>
+        <w:t>databáze</w:t>
       </w:r>
       <w:proofErr w:type="spellEnd"/>
       <w:r>
         <w:t>.</w:t>
       </w:r>
-    </w:p>
-    <w:p/>
-    <w:p>
-      <w:pPr>
-        <w:rPr>
-          <w:rFonts w:ascii="Helvetica" w:eastAsia="Helvetica" w:hAnsi="Helvetica" w:cs="Helvetica"/>
-          <w:b/>
-          <w:bCs/>
-          <w:sz w:val="24"/>
-          <w:szCs w:val="24"/>
-        </w:rPr>
-      </w:pPr>
-      <w:r>
-        <w:rPr>
-          <w:rFonts w:ascii="Helvetica" w:hAnsi="Helvetica"/>
-          <w:b/>
-          <w:bCs/>
-          <w:sz w:val="44"/>
-          <w:szCs w:val="44"/>
-        </w:rPr>
-        <w:t>3.Pou</w:t>
-      </w:r>
-      <w:r>
-        <w:rPr>
-          <w:rFonts w:ascii="Helvetica" w:hAnsi="Helvetica"/>
-          <w:b/>
-          <w:bCs/>
-          <w:sz w:val="44"/>
-          <w:szCs w:val="44"/>
-        </w:rPr>
-        <w:t>ží</w:t>
-      </w:r>
-      <w:r>
-        <w:rPr>
-          <w:rFonts w:ascii="Helvetica" w:hAnsi="Helvetica"/>
-          <w:b/>
-          <w:bCs/>
-          <w:sz w:val="44"/>
-          <w:szCs w:val="44"/>
-        </w:rPr>
-        <w:t>van</w:t>
-      </w:r>
-      <w:r>
-        <w:rPr>
-          <w:rFonts w:ascii="Helvetica" w:hAnsi="Helvetica"/>
-          <w:b/>
-          <w:bCs/>
-          <w:sz w:val="44"/>
-          <w:szCs w:val="44"/>
-        </w:rPr>
-        <w:t xml:space="preserve">é </w:t>
-      </w:r>
-      <w:proofErr w:type="spellStart"/>
-      <w:r>
-        <w:rPr>
-          <w:rFonts w:ascii="Helvetica" w:hAnsi="Helvetica"/>
-          <w:b/>
-          <w:bCs/>
-          <w:sz w:val="44"/>
-          <w:szCs w:val="44"/>
-        </w:rPr>
-        <w:t>technol</w:t>
-      </w:r>
-      <w:r>
-        <w:rPr>
-          <w:rFonts w:ascii="Helvetica" w:hAnsi="Helvetica"/>
-          <w:b/>
-          <w:bCs/>
-          <w:sz w:val="44"/>
-          <w:szCs w:val="44"/>
-        </w:rPr>
-        <w:t>ó</w:t>
-      </w:r>
-      <w:r>
-        <w:rPr>
-          <w:rFonts w:ascii="Helvetica" w:hAnsi="Helvetica"/>
-          <w:b/>
-          <w:bCs/>
-          <w:sz w:val="44"/>
-          <w:szCs w:val="44"/>
-        </w:rPr>
-        <w:t>gie</w:t>
-      </w:r>
-      <w:proofErr w:type="spellEnd"/>
+      <w:r>
+        <w:rPr>
+          <w:rFonts w:ascii="Helvetica" w:hAnsi="Helvetica"/>
+          <w:b/>
+          <w:bCs/>
+          <w:sz w:val="24"/>
+          <w:szCs w:val="24"/>
+        </w:rPr>
+        <w:t xml:space="preserve">    </w:t>
+      </w:r>
+    </w:p>
+    <w:p>
+      <w:pPr>
+        <w:rPr>
+          <w:rFonts w:ascii="Helvetica" w:eastAsia="Helvetica" w:hAnsi="Helvetica" w:cs="Helvetica"/>
+          <w:b/>
+          <w:bCs/>
+          <w:sz w:val="24"/>
+          <w:szCs w:val="24"/>
+        </w:rPr>
+      </w:pPr>
+    </w:p>
+    <w:p>
+      <w:pPr>
+        <w:rPr>
+          <w:rFonts w:ascii="Helvetica" w:eastAsia="Helvetica" w:hAnsi="Helvetica" w:cs="Helvetica"/>
+          <w:b/>
+          <w:bCs/>
+          <w:sz w:val="24"/>
+          <w:szCs w:val="24"/>
+        </w:rPr>
+      </w:pPr>
+      <w:r>
+        <w:rPr>
+          <w:rFonts w:ascii="Helvetica" w:hAnsi="Helvetica"/>
+          <w:b/>
+          <w:bCs/>
+          <w:sz w:val="24"/>
+          <w:szCs w:val="24"/>
+        </w:rPr>
+        <w:t>3.2 Laravel</w:t>
+      </w:r>
+    </w:p>
+    <w:p>
+      <w:pPr>
+        <w:rPr>
+          <w:rFonts w:ascii="Helvetica" w:eastAsia="Helvetica" w:hAnsi="Helvetica" w:cs="Helvetica"/>
+          <w:b/>
+          <w:bCs/>
+          <w:sz w:val="24"/>
+          <w:szCs w:val="24"/>
+        </w:rPr>
+      </w:pPr>
       <w:r>
         <w:rPr>
           <w:rFonts w:ascii="Helvetica" w:eastAsia="Helvetica" w:hAnsi="Helvetica" w:cs="Helvetica"/>
@@ -1967,239 +1664,8 @@
         </w:rPr>
         <w:tab/>
       </w:r>
-    </w:p>
-    <w:p>
-      <w:pPr>
-        <w:rPr>
-          <w:rFonts w:ascii="Helvetica" w:eastAsia="Helvetica" w:hAnsi="Helvetica" w:cs="Helvetica"/>
-          <w:b/>
-          <w:bCs/>
-          <w:sz w:val="24"/>
-          <w:szCs w:val="24"/>
-        </w:rPr>
-      </w:pPr>
-      <w:r>
-        <w:rPr>
-          <w:rFonts w:ascii="Helvetica" w:hAnsi="Helvetica"/>
-          <w:b/>
-          <w:bCs/>
-          <w:sz w:val="24"/>
-          <w:szCs w:val="24"/>
-        </w:rPr>
-        <w:t xml:space="preserve">3.1 PHP/PostgreSQL    </w:t>
-      </w:r>
-    </w:p>
-    <w:p>
-      <w:pPr>
-        <w:rPr>
-          <w:rFonts w:ascii="Helvetica" w:eastAsia="Helvetica" w:hAnsi="Helvetica" w:cs="Helvetica"/>
-          <w:b/>
-          <w:bCs/>
-          <w:sz w:val="24"/>
-          <w:szCs w:val="24"/>
-        </w:rPr>
-      </w:pPr>
-      <w:r>
-        <w:rPr>
-          <w:rFonts w:ascii="Helvetica" w:eastAsia="Helvetica" w:hAnsi="Helvetica" w:cs="Helvetica"/>
-          <w:b/>
-          <w:bCs/>
-          <w:sz w:val="24"/>
-          <w:szCs w:val="24"/>
-        </w:rPr>
-        <w:tab/>
-      </w:r>
-      <w:r>
-        <w:t xml:space="preserve">V PostgreSQL </w:t>
-      </w:r>
-      <w:proofErr w:type="spellStart"/>
-      <w:r>
-        <w:t>databáze</w:t>
-      </w:r>
-      <w:proofErr w:type="spellEnd"/>
-      <w:r>
-        <w:t xml:space="preserve"> </w:t>
-      </w:r>
-      <w:proofErr w:type="spellStart"/>
-      <w:r>
-        <w:t>bude</w:t>
-      </w:r>
-      <w:proofErr w:type="spellEnd"/>
-      <w:r>
-        <w:t xml:space="preserve"> </w:t>
-      </w:r>
-      <w:proofErr w:type="spellStart"/>
-      <w:r>
-        <w:t>uložený</w:t>
-      </w:r>
-      <w:proofErr w:type="spellEnd"/>
-      <w:r>
-        <w:t xml:space="preserve"> </w:t>
-      </w:r>
-      <w:proofErr w:type="spellStart"/>
-      <w:r>
-        <w:t>celý</w:t>
-      </w:r>
-      <w:proofErr w:type="spellEnd"/>
-      <w:r>
-        <w:t xml:space="preserve"> </w:t>
-      </w:r>
-      <w:proofErr w:type="spellStart"/>
-      <w:r>
-        <w:t>obsah</w:t>
-      </w:r>
-      <w:proofErr w:type="spellEnd"/>
-      <w:r>
-        <w:t xml:space="preserve"> </w:t>
-      </w:r>
-      <w:proofErr w:type="spellStart"/>
-      <w:r>
-        <w:t>aplikácie</w:t>
-      </w:r>
-      <w:proofErr w:type="spellEnd"/>
-      <w:r>
-        <w:t xml:space="preserve">, </w:t>
-      </w:r>
-      <w:proofErr w:type="spellStart"/>
-      <w:r>
-        <w:t>čo</w:t>
-      </w:r>
-      <w:proofErr w:type="spellEnd"/>
-      <w:r>
-        <w:t xml:space="preserve"> </w:t>
-      </w:r>
-      <w:proofErr w:type="spellStart"/>
-      <w:r>
-        <w:t>sú</w:t>
-      </w:r>
-      <w:proofErr w:type="spellEnd"/>
-      <w:r>
-        <w:t xml:space="preserve"> </w:t>
-      </w:r>
-      <w:proofErr w:type="spellStart"/>
-      <w:r>
-        <w:t>všetky</w:t>
-      </w:r>
-      <w:proofErr w:type="spellEnd"/>
-      <w:r>
-        <w:t xml:space="preserve"> data </w:t>
-      </w:r>
-      <w:proofErr w:type="spellStart"/>
-      <w:r>
-        <w:t>aplikácie</w:t>
-      </w:r>
-      <w:proofErr w:type="spellEnd"/>
-      <w:r>
-        <w:t xml:space="preserve">. PHP </w:t>
-      </w:r>
-      <w:proofErr w:type="spellStart"/>
-      <w:r>
-        <w:t>bude</w:t>
-      </w:r>
-      <w:proofErr w:type="spellEnd"/>
-      <w:r>
-        <w:t xml:space="preserve"> </w:t>
-      </w:r>
-      <w:proofErr w:type="spellStart"/>
-      <w:r>
-        <w:t>komunikovať</w:t>
-      </w:r>
-      <w:proofErr w:type="spellEnd"/>
-      <w:r>
-        <w:t xml:space="preserve"> s PostgreSQL a </w:t>
-      </w:r>
-      <w:proofErr w:type="spellStart"/>
-      <w:r>
-        <w:t>pracovať</w:t>
-      </w:r>
-      <w:proofErr w:type="spellEnd"/>
-      <w:r>
-        <w:t xml:space="preserve"> s </w:t>
-      </w:r>
-      <w:proofErr w:type="spellStart"/>
-      <w:r>
-        <w:t>dátami</w:t>
-      </w:r>
-      <w:proofErr w:type="spellEnd"/>
-      <w:r>
-        <w:t xml:space="preserve"> v </w:t>
-      </w:r>
-      <w:proofErr w:type="spellStart"/>
-      <w:r>
-        <w:t>databáze</w:t>
-      </w:r>
-      <w:proofErr w:type="spellEnd"/>
-      <w:r>
-        <w:t>.</w:t>
-      </w:r>
-      <w:r>
-        <w:rPr>
-          <w:rFonts w:ascii="Helvetica" w:hAnsi="Helvetica"/>
-          <w:b/>
-          <w:bCs/>
-          <w:sz w:val="24"/>
-          <w:szCs w:val="24"/>
-        </w:rPr>
-        <w:t xml:space="preserve">    </w:t>
-      </w:r>
-    </w:p>
-    <w:p>
-      <w:pPr>
-        <w:rPr>
-          <w:rFonts w:ascii="Helvetica" w:eastAsia="Helvetica" w:hAnsi="Helvetica" w:cs="Helvetica"/>
-          <w:b/>
-          <w:bCs/>
-          <w:sz w:val="24"/>
-          <w:szCs w:val="24"/>
-        </w:rPr>
-      </w:pPr>
-    </w:p>
-    <w:p>
-      <w:pPr>
-        <w:rPr>
-          <w:rFonts w:ascii="Helvetica" w:eastAsia="Helvetica" w:hAnsi="Helvetica" w:cs="Helvetica"/>
-          <w:b/>
-          <w:bCs/>
-          <w:sz w:val="24"/>
-          <w:szCs w:val="24"/>
-        </w:rPr>
-      </w:pPr>
-      <w:r>
-        <w:rPr>
-          <w:rFonts w:ascii="Helvetica" w:hAnsi="Helvetica"/>
-          <w:b/>
-          <w:bCs/>
-          <w:sz w:val="24"/>
-          <w:szCs w:val="24"/>
-        </w:rPr>
-        <w:t>3.2 Laravel</w:t>
-      </w:r>
-    </w:p>
-    <w:p>
-      <w:pPr>
-        <w:rPr>
-          <w:rFonts w:ascii="Helvetica" w:eastAsia="Helvetica" w:hAnsi="Helvetica" w:cs="Helvetica"/>
-          <w:b/>
-          <w:bCs/>
-          <w:sz w:val="24"/>
-          <w:szCs w:val="24"/>
-        </w:rPr>
-      </w:pPr>
-      <w:r>
-        <w:rPr>
-          <w:rFonts w:ascii="Helvetica" w:eastAsia="Helvetica" w:hAnsi="Helvetica" w:cs="Helvetica"/>
-          <w:b/>
-          <w:bCs/>
-          <w:sz w:val="24"/>
-          <w:szCs w:val="24"/>
-        </w:rPr>
-        <w:tab/>
-      </w:r>
-      <w:r>
-        <w:t xml:space="preserve">Laravel je open source PHP framework </w:t>
-      </w:r>
-      <w:r>
-        <w:t xml:space="preserve">pre </w:t>
+      <w:r>
+        <w:t xml:space="preserve">Laravel je open source PHP framework pre </w:t>
       </w:r>
       <w:proofErr w:type="spellStart"/>
       <w:r>
@@ -2620,8 +2086,9 @@
           <w:sz w:val="44"/>
           <w:szCs w:val="44"/>
         </w:rPr>
-        <w:t>4.Podrobn</w:t>
-      </w:r>
+        <w:t xml:space="preserve">4.Podrobný </w:t>
+      </w:r>
+      <w:proofErr w:type="spellStart"/>
       <w:r>
         <w:rPr>
           <w:rFonts w:ascii="Helvetica" w:hAnsi="Helvetica"/>
@@ -2630,9 +2097,9 @@
           <w:sz w:val="44"/>
           <w:szCs w:val="44"/>
         </w:rPr>
-        <w:t xml:space="preserve">ý </w:t>
-      </w:r>
-      <w:proofErr w:type="spellStart"/>
+        <w:t>dátový</w:t>
+      </w:r>
+      <w:proofErr w:type="spellEnd"/>
       <w:r>
         <w:rPr>
           <w:rFonts w:ascii="Helvetica" w:hAnsi="Helvetica"/>
@@ -2641,8 +2108,9 @@
           <w:sz w:val="44"/>
           <w:szCs w:val="44"/>
         </w:rPr>
-        <w:t>d</w:t>
-      </w:r>
+        <w:t xml:space="preserve"> model </w:t>
+      </w:r>
+      <w:proofErr w:type="spellStart"/>
       <w:r>
         <w:rPr>
           <w:rFonts w:ascii="Helvetica" w:hAnsi="Helvetica"/>
@@ -2651,8 +2119,9 @@
           <w:sz w:val="44"/>
           <w:szCs w:val="44"/>
         </w:rPr>
-        <w:t>á</w:t>
-      </w:r>
+        <w:t>perzistentých</w:t>
+      </w:r>
+      <w:proofErr w:type="spellEnd"/>
       <w:r>
         <w:rPr>
           <w:rFonts w:ascii="Helvetica" w:hAnsi="Helvetica"/>
@@ -2661,8 +2130,9 @@
           <w:sz w:val="44"/>
           <w:szCs w:val="44"/>
         </w:rPr>
-        <w:t>tov</w:t>
-      </w:r>
+        <w:t xml:space="preserve"> </w:t>
+      </w:r>
+      <w:proofErr w:type="spellStart"/>
       <w:r>
         <w:rPr>
           <w:rFonts w:ascii="Helvetica" w:hAnsi="Helvetica"/>
@@ -2671,7 +2141,7 @@
           <w:sz w:val="44"/>
           <w:szCs w:val="44"/>
         </w:rPr>
-        <w:t>ý</w:t>
+        <w:t>údajov</w:t>
       </w:r>
       <w:proofErr w:type="spellEnd"/>
       <w:r>
@@ -2684,6 +2154,7 @@
         </w:rPr>
         <w:t xml:space="preserve"> </w:t>
       </w:r>
+      <w:proofErr w:type="spellStart"/>
       <w:r>
         <w:rPr>
           <w:rFonts w:ascii="Helvetica" w:hAnsi="Helvetica"/>
@@ -2692,9 +2163,9 @@
           <w:sz w:val="44"/>
           <w:szCs w:val="44"/>
         </w:rPr>
-        <w:t xml:space="preserve">model </w:t>
-      </w:r>
-      <w:proofErr w:type="spellStart"/>
+        <w:t>atď</w:t>
+      </w:r>
+      <w:proofErr w:type="spellEnd"/>
       <w:r>
         <w:rPr>
           <w:rFonts w:ascii="Helvetica" w:hAnsi="Helvetica"/>
@@ -2703,101 +2174,6 @@
           <w:sz w:val="44"/>
           <w:szCs w:val="44"/>
         </w:rPr>
-        <w:t>perzistent</w:t>
-      </w:r>
-      <w:r>
-        <w:rPr>
-          <w:rFonts w:ascii="Helvetica" w:hAnsi="Helvetica"/>
-          <w:b/>
-          <w:bCs/>
-          <w:sz w:val="44"/>
-          <w:szCs w:val="44"/>
-        </w:rPr>
-        <w:t>ý</w:t>
-      </w:r>
-      <w:r>
-        <w:rPr>
-          <w:rFonts w:ascii="Helvetica" w:hAnsi="Helvetica"/>
-          <w:b/>
-          <w:bCs/>
-          <w:sz w:val="44"/>
-          <w:szCs w:val="44"/>
-        </w:rPr>
-        <w:t>ch</w:t>
-      </w:r>
-      <w:proofErr w:type="spellEnd"/>
-      <w:r>
-        <w:rPr>
-          <w:rFonts w:ascii="Helvetica" w:hAnsi="Helvetica"/>
-          <w:b/>
-          <w:bCs/>
-          <w:sz w:val="44"/>
-          <w:szCs w:val="44"/>
-        </w:rPr>
-        <w:t xml:space="preserve"> </w:t>
-      </w:r>
-      <w:proofErr w:type="spellStart"/>
-      <w:r>
-        <w:rPr>
-          <w:rFonts w:ascii="Helvetica" w:hAnsi="Helvetica"/>
-          <w:b/>
-          <w:bCs/>
-          <w:sz w:val="44"/>
-          <w:szCs w:val="44"/>
-        </w:rPr>
-        <w:t>ú</w:t>
-      </w:r>
-      <w:r>
-        <w:rPr>
-          <w:rFonts w:ascii="Helvetica" w:hAnsi="Helvetica"/>
-          <w:b/>
-          <w:bCs/>
-          <w:sz w:val="44"/>
-          <w:szCs w:val="44"/>
-        </w:rPr>
-        <w:t>dajov</w:t>
-      </w:r>
-      <w:proofErr w:type="spellEnd"/>
-      <w:r>
-        <w:rPr>
-          <w:rFonts w:ascii="Helvetica" w:hAnsi="Helvetica"/>
-          <w:b/>
-          <w:bCs/>
-          <w:sz w:val="44"/>
-          <w:szCs w:val="44"/>
-        </w:rPr>
-        <w:t xml:space="preserve"> </w:t>
-      </w:r>
-      <w:proofErr w:type="spellStart"/>
-      <w:r>
-        <w:rPr>
-          <w:rFonts w:ascii="Helvetica" w:hAnsi="Helvetica"/>
-          <w:b/>
-          <w:bCs/>
-          <w:sz w:val="44"/>
-          <w:szCs w:val="44"/>
-        </w:rPr>
-        <w:t>at</w:t>
-      </w:r>
-      <w:r>
-        <w:rPr>
-          <w:rFonts w:ascii="Helvetica" w:hAnsi="Helvetica"/>
-          <w:b/>
-          <w:bCs/>
-          <w:sz w:val="44"/>
-          <w:szCs w:val="44"/>
-        </w:rPr>
-        <w:t>ď</w:t>
-      </w:r>
-      <w:proofErr w:type="spellEnd"/>
-      <w:r>
-        <w:rPr>
-          <w:rFonts w:ascii="Helvetica" w:hAnsi="Helvetica"/>
-          <w:b/>
-          <w:bCs/>
-          <w:sz w:val="44"/>
-          <w:szCs w:val="44"/>
-        </w:rPr>
         <w:t>.</w:t>
       </w:r>
     </w:p>
@@ -2830,58 +2206,18 @@
           <w:sz w:val="24"/>
           <w:szCs w:val="24"/>
         </w:rPr>
-        <w:t>Datab</w:t>
-      </w:r>
-      <w:r>
-        <w:rPr>
-          <w:rFonts w:ascii="Helvetica" w:hAnsi="Helvetica"/>
-          <w:b/>
-          <w:bCs/>
-          <w:sz w:val="24"/>
-          <w:szCs w:val="24"/>
-        </w:rPr>
-        <w:t>á</w:t>
-      </w:r>
-      <w:r>
-        <w:rPr>
-          <w:rFonts w:ascii="Helvetica" w:hAnsi="Helvetica"/>
-          <w:b/>
-          <w:bCs/>
-          <w:sz w:val="24"/>
-          <w:szCs w:val="24"/>
-        </w:rPr>
-        <w:t>zov</w:t>
-      </w:r>
-      <w:r>
-        <w:rPr>
-          <w:rFonts w:ascii="Helvetica" w:hAnsi="Helvetica"/>
-          <w:b/>
-          <w:bCs/>
-          <w:sz w:val="24"/>
-          <w:szCs w:val="24"/>
-        </w:rPr>
-        <w:t>ý</w:t>
-      </w:r>
-      <w:proofErr w:type="spellEnd"/>
-      <w:r>
-        <w:rPr>
-          <w:rFonts w:ascii="Helvetica" w:hAnsi="Helvetica"/>
-          <w:b/>
-          <w:bCs/>
-          <w:sz w:val="24"/>
-          <w:szCs w:val="24"/>
-        </w:rPr>
-        <w:t xml:space="preserve"> </w:t>
-      </w:r>
-      <w:r>
-        <w:rPr>
-          <w:rFonts w:ascii="Helvetica" w:hAnsi="Helvetica"/>
-          <w:b/>
-          <w:bCs/>
-          <w:sz w:val="24"/>
-          <w:szCs w:val="24"/>
-        </w:rPr>
-        <w:t>model</w:t>
+        <w:t>Databázový</w:t>
+      </w:r>
+      <w:proofErr w:type="spellEnd"/>
+      <w:r>
+        <w:rPr>
+          <w:rFonts w:ascii="Helvetica" w:hAnsi="Helvetica"/>
+          <w:b/>
+          <w:bCs/>
+          <w:sz w:val="24"/>
+          <w:szCs w:val="24"/>
+        </w:rPr>
+        <w:t xml:space="preserve"> model</w:t>
       </w:r>
     </w:p>
     <w:p>
@@ -3019,8 +2355,9 @@
           <w:szCs w:val="44"/>
         </w:rPr>
         <w:lastRenderedPageBreak/>
-        <w:t>5.N</w:t>
-      </w:r>
+        <w:t xml:space="preserve">5.Návrh </w:t>
+      </w:r>
+      <w:proofErr w:type="spellStart"/>
       <w:r>
         <w:rPr>
           <w:rFonts w:ascii="Helvetica" w:hAnsi="Helvetica"/>
@@ -3029,88 +2366,7 @@
           <w:sz w:val="44"/>
           <w:szCs w:val="44"/>
         </w:rPr>
-        <w:t>á</w:t>
-      </w:r>
-      <w:r>
-        <w:rPr>
-          <w:rFonts w:ascii="Helvetica" w:hAnsi="Helvetica"/>
-          <w:b/>
-          <w:bCs/>
-          <w:sz w:val="44"/>
-          <w:szCs w:val="44"/>
-        </w:rPr>
-        <w:t xml:space="preserve">vrh </w:t>
-      </w:r>
-      <w:proofErr w:type="spellStart"/>
-      <w:r>
-        <w:rPr>
-          <w:rFonts w:ascii="Helvetica" w:hAnsi="Helvetica"/>
-          <w:b/>
-          <w:bCs/>
-          <w:sz w:val="44"/>
-          <w:szCs w:val="44"/>
-        </w:rPr>
-        <w:t>pou</w:t>
-      </w:r>
-      <w:r>
-        <w:rPr>
-          <w:rFonts w:ascii="Helvetica" w:hAnsi="Helvetica"/>
-          <w:b/>
-          <w:bCs/>
-          <w:sz w:val="44"/>
-          <w:szCs w:val="44"/>
-        </w:rPr>
-        <w:t>ž</w:t>
-      </w:r>
-      <w:r>
-        <w:rPr>
-          <w:rFonts w:ascii="Helvetica" w:hAnsi="Helvetica"/>
-          <w:b/>
-          <w:bCs/>
-          <w:sz w:val="44"/>
-          <w:szCs w:val="44"/>
-        </w:rPr>
-        <w:t>ivate</w:t>
-      </w:r>
-      <w:r>
-        <w:rPr>
-          <w:rFonts w:ascii="Helvetica" w:hAnsi="Helvetica"/>
-          <w:b/>
-          <w:bCs/>
-          <w:sz w:val="44"/>
-          <w:szCs w:val="44"/>
-        </w:rPr>
-        <w:t>ľ</w:t>
-      </w:r>
-      <w:r>
-        <w:rPr>
-          <w:rFonts w:ascii="Helvetica" w:hAnsi="Helvetica"/>
-          <w:b/>
-          <w:bCs/>
-          <w:sz w:val="44"/>
-          <w:szCs w:val="44"/>
-        </w:rPr>
-        <w:t>sk</w:t>
-      </w:r>
-      <w:r>
-        <w:rPr>
-          <w:rFonts w:ascii="Helvetica" w:hAnsi="Helvetica"/>
-          <w:b/>
-          <w:bCs/>
-          <w:sz w:val="44"/>
-          <w:szCs w:val="44"/>
-        </w:rPr>
-        <w:t>é</w:t>
-      </w:r>
-      <w:r>
-        <w:rPr>
-          <w:rFonts w:ascii="Helvetica" w:hAnsi="Helvetica"/>
-          <w:b/>
-          <w:bCs/>
-          <w:sz w:val="44"/>
-          <w:szCs w:val="44"/>
-        </w:rPr>
-        <w:t>ho</w:t>
+        <w:t>použivateľského</w:t>
       </w:r>
       <w:proofErr w:type="spellEnd"/>
       <w:r>
@@ -3391,69 +2647,29 @@
           <w:sz w:val="24"/>
           <w:szCs w:val="24"/>
         </w:rPr>
-        <w:t>Hist</w:t>
-      </w:r>
-      <w:r>
-        <w:rPr>
-          <w:rFonts w:ascii="Helvetica" w:hAnsi="Helvetica"/>
-          <w:b/>
-          <w:bCs/>
-          <w:sz w:val="24"/>
-          <w:szCs w:val="24"/>
-        </w:rPr>
-        <w:t>ó</w:t>
-      </w:r>
-      <w:r>
-        <w:rPr>
-          <w:rFonts w:ascii="Helvetica" w:hAnsi="Helvetica"/>
-          <w:b/>
-          <w:bCs/>
-          <w:sz w:val="24"/>
-          <w:szCs w:val="24"/>
-        </w:rPr>
-        <w:t>ria</w:t>
-      </w:r>
-      <w:proofErr w:type="spellEnd"/>
-      <w:r>
-        <w:rPr>
-          <w:rFonts w:ascii="Helvetica" w:hAnsi="Helvetica"/>
-          <w:b/>
-          <w:bCs/>
-          <w:sz w:val="24"/>
-          <w:szCs w:val="24"/>
-        </w:rPr>
-        <w:t xml:space="preserve"> </w:t>
-      </w:r>
-      <w:proofErr w:type="spellStart"/>
-      <w:r>
-        <w:rPr>
-          <w:rFonts w:ascii="Helvetica" w:hAnsi="Helvetica"/>
-          <w:b/>
-          <w:bCs/>
-          <w:sz w:val="24"/>
-          <w:szCs w:val="24"/>
-        </w:rPr>
-        <w:t>objedn</w:t>
-      </w:r>
-      <w:r>
-        <w:rPr>
-          <w:rFonts w:ascii="Helvetica" w:hAnsi="Helvetica"/>
-          <w:b/>
-          <w:bCs/>
-          <w:sz w:val="24"/>
-          <w:szCs w:val="24"/>
-        </w:rPr>
-        <w:t>á</w:t>
-      </w:r>
-      <w:r>
-        <w:rPr>
-          <w:rFonts w:ascii="Helvetica" w:hAnsi="Helvetica"/>
-          <w:b/>
-          <w:bCs/>
-          <w:sz w:val="24"/>
-          <w:szCs w:val="24"/>
-        </w:rPr>
-        <w:t>vok</w:t>
+        <w:t>História</w:t>
+      </w:r>
+      <w:proofErr w:type="spellEnd"/>
+      <w:r>
+        <w:rPr>
+          <w:rFonts w:ascii="Helvetica" w:hAnsi="Helvetica"/>
+          <w:b/>
+          <w:bCs/>
+          <w:sz w:val="24"/>
+          <w:szCs w:val="24"/>
+        </w:rPr>
+        <w:t xml:space="preserve"> </w:t>
+      </w:r>
+      <w:proofErr w:type="spellStart"/>
+      <w:r>
+        <w:rPr>
+          <w:rFonts w:ascii="Helvetica" w:hAnsi="Helvetica"/>
+          <w:b/>
+          <w:bCs/>
+          <w:sz w:val="24"/>
+          <w:szCs w:val="24"/>
+        </w:rPr>
+        <w:t>objednávok</w:t>
       </w:r>
       <w:proofErr w:type="spellEnd"/>
       <w:r>
@@ -3559,27 +2775,7 @@
           <w:sz w:val="24"/>
           <w:szCs w:val="24"/>
         </w:rPr>
-        <w:t>Spr</w:t>
-      </w:r>
-      <w:r>
-        <w:rPr>
-          <w:rFonts w:ascii="Helvetica" w:hAnsi="Helvetica"/>
-          <w:b/>
-          <w:bCs/>
-          <w:sz w:val="24"/>
-          <w:szCs w:val="24"/>
-        </w:rPr>
-        <w:t>á</w:t>
-      </w:r>
-      <w:r>
-        <w:rPr>
-          <w:rFonts w:ascii="Helvetica" w:hAnsi="Helvetica"/>
-          <w:b/>
-          <w:bCs/>
-          <w:sz w:val="24"/>
-          <w:szCs w:val="24"/>
-        </w:rPr>
-        <w:t>va</w:t>
+        <w:t>Správa</w:t>
       </w:r>
       <w:proofErr w:type="spellEnd"/>
       <w:r>
@@ -3750,27 +2946,7 @@
           <w:sz w:val="24"/>
           <w:szCs w:val="24"/>
         </w:rPr>
-        <w:t>proced</w:t>
-      </w:r>
-      <w:r>
-        <w:rPr>
-          <w:rFonts w:ascii="Helvetica" w:hAnsi="Helvetica"/>
-          <w:b/>
-          <w:bCs/>
-          <w:sz w:val="24"/>
-          <w:szCs w:val="24"/>
-        </w:rPr>
-        <w:t>ú</w:t>
-      </w:r>
-      <w:r>
-        <w:rPr>
-          <w:rFonts w:ascii="Helvetica" w:hAnsi="Helvetica"/>
-          <w:b/>
-          <w:bCs/>
-          <w:sz w:val="24"/>
-          <w:szCs w:val="24"/>
-        </w:rPr>
-        <w:t>ry</w:t>
+        <w:t>procedúry</w:t>
       </w:r>
       <w:proofErr w:type="spellEnd"/>
       <w:r>
@@ -3963,8 +3139,9 @@
           <w:szCs w:val="44"/>
         </w:rPr>
         <w:lastRenderedPageBreak/>
-        <w:t>6.N</w:t>
-      </w:r>
+        <w:t xml:space="preserve">6.Návrh </w:t>
+      </w:r>
+      <w:proofErr w:type="spellStart"/>
       <w:r>
         <w:rPr>
           <w:rFonts w:ascii="Helvetica" w:hAnsi="Helvetica"/>
@@ -3973,90 +3150,29 @@
           <w:sz w:val="44"/>
           <w:szCs w:val="44"/>
         </w:rPr>
-        <w:t>á</w:t>
-      </w:r>
-      <w:r>
-        <w:rPr>
-          <w:rFonts w:ascii="Helvetica" w:hAnsi="Helvetica"/>
-          <w:b/>
-          <w:bCs/>
-          <w:sz w:val="44"/>
-          <w:szCs w:val="44"/>
-        </w:rPr>
-        <w:t xml:space="preserve">vrh </w:t>
-      </w:r>
-      <w:proofErr w:type="spellStart"/>
-      <w:r>
-        <w:rPr>
-          <w:rFonts w:ascii="Helvetica" w:hAnsi="Helvetica"/>
-          <w:b/>
-          <w:bCs/>
-          <w:sz w:val="44"/>
-          <w:szCs w:val="44"/>
-        </w:rPr>
-        <w:t>implement</w:t>
-      </w:r>
-      <w:r>
-        <w:rPr>
-          <w:rFonts w:ascii="Helvetica" w:hAnsi="Helvetica"/>
-          <w:b/>
-          <w:bCs/>
-          <w:sz w:val="44"/>
-          <w:szCs w:val="44"/>
-        </w:rPr>
-        <w:t>á</w:t>
-      </w:r>
-      <w:r>
-        <w:rPr>
-          <w:rFonts w:ascii="Helvetica" w:hAnsi="Helvetica"/>
-          <w:b/>
-          <w:bCs/>
-          <w:sz w:val="44"/>
-          <w:szCs w:val="44"/>
-        </w:rPr>
-        <w:t>cie</w:t>
-      </w:r>
-      <w:proofErr w:type="spellEnd"/>
-    </w:p>
-    <w:p>
-      <w:pPr>
-        <w:rPr>
-          <w:rFonts w:ascii="Helvetica" w:eastAsia="Helvetica" w:hAnsi="Helvetica" w:cs="Helvetica"/>
-          <w:b/>
-          <w:bCs/>
-          <w:sz w:val="24"/>
-          <w:szCs w:val="24"/>
-        </w:rPr>
-      </w:pPr>
-      <w:r>
-        <w:rPr>
-          <w:rFonts w:ascii="Helvetica" w:hAnsi="Helvetica"/>
-          <w:b/>
-          <w:bCs/>
-          <w:sz w:val="24"/>
-          <w:szCs w:val="24"/>
-        </w:rPr>
-        <w:t xml:space="preserve">6.1 UML </w:t>
-      </w:r>
-      <w:r>
-        <w:rPr>
-          <w:rFonts w:ascii="Helvetica" w:hAnsi="Helvetica"/>
-          <w:b/>
-          <w:bCs/>
-          <w:sz w:val="24"/>
-          <w:szCs w:val="24"/>
-        </w:rPr>
-        <w:t xml:space="preserve">– </w:t>
-      </w:r>
-      <w:r>
-        <w:rPr>
-          <w:rFonts w:ascii="Helvetica" w:hAnsi="Helvetica"/>
-          <w:b/>
-          <w:bCs/>
-          <w:sz w:val="24"/>
-          <w:szCs w:val="24"/>
-        </w:rPr>
-        <w:t>State diagram</w:t>
+        <w:t>implementácie</w:t>
+      </w:r>
+      <w:proofErr w:type="spellEnd"/>
+    </w:p>
+    <w:p>
+      <w:pPr>
+        <w:rPr>
+          <w:rFonts w:ascii="Helvetica" w:eastAsia="Helvetica" w:hAnsi="Helvetica" w:cs="Helvetica"/>
+          <w:b/>
+          <w:bCs/>
+          <w:sz w:val="24"/>
+          <w:szCs w:val="24"/>
+        </w:rPr>
+      </w:pPr>
+      <w:r>
+        <w:rPr>
+          <w:rFonts w:ascii="Helvetica" w:hAnsi="Helvetica"/>
+          <w:b/>
+          <w:bCs/>
+          <w:sz w:val="24"/>
+          <w:szCs w:val="24"/>
+        </w:rPr>
+        <w:t>6.1 UML – State diagram</w:t>
       </w:r>
     </w:p>
     <w:p>
@@ -4237,27 +3353,7 @@
           <w:sz w:val="24"/>
           <w:szCs w:val="24"/>
         </w:rPr>
-        <w:t xml:space="preserve"> diagram </w:t>
-      </w:r>
-      <w:r>
-        <w:rPr>
-          <w:rFonts w:ascii="Helvetica" w:hAnsi="Helvetica"/>
-          <w:b/>
-          <w:bCs/>
-          <w:sz w:val="24"/>
-          <w:szCs w:val="24"/>
-        </w:rPr>
-        <w:t xml:space="preserve">– </w:t>
-      </w:r>
-      <w:r>
-        <w:rPr>
-          <w:rFonts w:ascii="Helvetica" w:hAnsi="Helvetica"/>
-          <w:b/>
-          <w:bCs/>
-          <w:sz w:val="24"/>
-          <w:szCs w:val="24"/>
-        </w:rPr>
-        <w:t>backend</w:t>
+        <w:t xml:space="preserve"> diagram – backend</w:t>
       </w:r>
     </w:p>
     <w:p>
@@ -4389,7 +3485,6 @@
       </w:pPr>
     </w:p>
     <w:p>
-      <w:bookmarkStart w:id="0" w:name="_GoBack"/>
       <w:r>
         <w:rPr>
           <w:rFonts w:ascii="Helvetica" w:eastAsia="Helvetica" w:hAnsi="Helvetica" w:cs="Helvetica"/>
@@ -4457,189 +3552,794 @@
           </wp:anchor>
         </w:drawing>
       </w:r>
+      <w:r>
+        <w:rPr>
+          <w:rFonts w:ascii="Helvetica" w:hAnsi="Helvetica"/>
+          <w:b/>
+          <w:bCs/>
+          <w:sz w:val="24"/>
+          <w:szCs w:val="24"/>
+        </w:rPr>
+        <w:t xml:space="preserve">6.3 </w:t>
+      </w:r>
+      <w:proofErr w:type="spellStart"/>
+      <w:r>
+        <w:rPr>
+          <w:rFonts w:ascii="Helvetica" w:hAnsi="Helvetica"/>
+          <w:b/>
+          <w:bCs/>
+          <w:sz w:val="24"/>
+          <w:szCs w:val="24"/>
+        </w:rPr>
+        <w:t>Triedny</w:t>
+      </w:r>
+      <w:proofErr w:type="spellEnd"/>
+      <w:r>
+        <w:rPr>
+          <w:rFonts w:ascii="Helvetica" w:hAnsi="Helvetica"/>
+          <w:b/>
+          <w:bCs/>
+          <w:sz w:val="24"/>
+          <w:szCs w:val="24"/>
+        </w:rPr>
+        <w:t xml:space="preserve"> diagram – frontend</w:t>
+      </w:r>
+    </w:p>
+    <w:p>
+      <w:pPr>
+        <w:rPr>
+          <w:rFonts w:ascii="Helvetica" w:eastAsia="Helvetica" w:hAnsi="Helvetica" w:cs="Helvetica"/>
+          <w:b/>
+          <w:bCs/>
+          <w:sz w:val="24"/>
+          <w:szCs w:val="24"/>
+        </w:rPr>
+      </w:pPr>
+      <w:proofErr w:type="spellStart"/>
+      <w:r>
+        <w:rPr>
+          <w:rFonts w:ascii="Helvetica" w:eastAsia="Helvetica" w:hAnsi="Helvetica" w:cs="Helvetica"/>
+          <w:b/>
+          <w:bCs/>
+          <w:sz w:val="24"/>
+          <w:szCs w:val="24"/>
+        </w:rPr>
+        <w:t>Popis</w:t>
+      </w:r>
+      <w:proofErr w:type="spellEnd"/>
+      <w:r>
+        <w:rPr>
+          <w:rFonts w:ascii="Helvetica" w:eastAsia="Helvetica" w:hAnsi="Helvetica" w:cs="Helvetica"/>
+          <w:b/>
+          <w:bCs/>
+          <w:sz w:val="24"/>
+          <w:szCs w:val="24"/>
+        </w:rPr>
+        <w:t>:</w:t>
+      </w:r>
+    </w:p>
+    <w:p>
+      <w:pPr>
+        <w:rPr>
+          <w:rFonts w:ascii="Helvetica" w:eastAsia="Helvetica" w:hAnsi="Helvetica" w:cs="Helvetica"/>
+          <w:sz w:val="24"/>
+          <w:szCs w:val="24"/>
+        </w:rPr>
+      </w:pPr>
+      <w:proofErr w:type="spellStart"/>
+      <w:r>
+        <w:rPr>
+          <w:rFonts w:ascii="Helvetica" w:eastAsia="Helvetica" w:hAnsi="Helvetica" w:cs="Helvetica"/>
+          <w:sz w:val="24"/>
+          <w:szCs w:val="24"/>
+        </w:rPr>
+        <w:t>Triedny</w:t>
+      </w:r>
+      <w:proofErr w:type="spellEnd"/>
+      <w:r>
+        <w:rPr>
+          <w:rFonts w:ascii="Helvetica" w:eastAsia="Helvetica" w:hAnsi="Helvetica" w:cs="Helvetica"/>
+          <w:sz w:val="24"/>
+          <w:szCs w:val="24"/>
+        </w:rPr>
+        <w:t xml:space="preserve"> diagram </w:t>
+      </w:r>
+      <w:proofErr w:type="spellStart"/>
+      <w:r>
+        <w:rPr>
+          <w:rFonts w:ascii="Helvetica" w:eastAsia="Helvetica" w:hAnsi="Helvetica" w:cs="Helvetica"/>
+          <w:sz w:val="24"/>
+          <w:szCs w:val="24"/>
+        </w:rPr>
+        <w:t>popisuje</w:t>
+      </w:r>
+      <w:proofErr w:type="spellEnd"/>
+      <w:r>
+        <w:rPr>
+          <w:rFonts w:ascii="Helvetica" w:eastAsia="Helvetica" w:hAnsi="Helvetica" w:cs="Helvetica"/>
+          <w:sz w:val="24"/>
+          <w:szCs w:val="24"/>
+        </w:rPr>
+        <w:t xml:space="preserve"> </w:t>
+      </w:r>
+      <w:proofErr w:type="spellStart"/>
+      <w:r>
+        <w:rPr>
+          <w:rFonts w:ascii="Helvetica" w:eastAsia="Helvetica" w:hAnsi="Helvetica" w:cs="Helvetica"/>
+          <w:sz w:val="24"/>
+          <w:szCs w:val="24"/>
+        </w:rPr>
+        <w:t>vztahy</w:t>
+      </w:r>
+      <w:proofErr w:type="spellEnd"/>
+      <w:r>
+        <w:rPr>
+          <w:rFonts w:ascii="Helvetica" w:eastAsia="Helvetica" w:hAnsi="Helvetica" w:cs="Helvetica"/>
+          <w:sz w:val="24"/>
+          <w:szCs w:val="24"/>
+        </w:rPr>
+        <w:t xml:space="preserve"> </w:t>
+      </w:r>
+      <w:proofErr w:type="spellStart"/>
+      <w:r>
+        <w:rPr>
+          <w:rFonts w:ascii="Helvetica" w:eastAsia="Helvetica" w:hAnsi="Helvetica" w:cs="Helvetica"/>
+          <w:sz w:val="24"/>
+          <w:szCs w:val="24"/>
+        </w:rPr>
+        <w:t>medzi</w:t>
+      </w:r>
+      <w:proofErr w:type="spellEnd"/>
+      <w:r>
+        <w:rPr>
+          <w:rFonts w:ascii="Helvetica" w:eastAsia="Helvetica" w:hAnsi="Helvetica" w:cs="Helvetica"/>
+          <w:sz w:val="24"/>
+          <w:szCs w:val="24"/>
+        </w:rPr>
+        <w:t xml:space="preserve"> </w:t>
+      </w:r>
+      <w:proofErr w:type="spellStart"/>
+      <w:r>
+        <w:rPr>
+          <w:rFonts w:ascii="Helvetica" w:eastAsia="Helvetica" w:hAnsi="Helvetica" w:cs="Helvetica"/>
+          <w:sz w:val="24"/>
+          <w:szCs w:val="24"/>
+        </w:rPr>
+        <w:t>triedami</w:t>
+      </w:r>
+      <w:proofErr w:type="spellEnd"/>
+      <w:r>
+        <w:rPr>
+          <w:rFonts w:ascii="Helvetica" w:eastAsia="Helvetica" w:hAnsi="Helvetica" w:cs="Helvetica"/>
+          <w:sz w:val="24"/>
+          <w:szCs w:val="24"/>
+        </w:rPr>
+        <w:t xml:space="preserve">. </w:t>
+      </w:r>
+      <w:proofErr w:type="spellStart"/>
+      <w:r>
+        <w:rPr>
+          <w:rFonts w:ascii="Helvetica" w:eastAsia="Helvetica" w:hAnsi="Helvetica" w:cs="Helvetica"/>
+          <w:sz w:val="24"/>
+          <w:szCs w:val="24"/>
+        </w:rPr>
+        <w:t>Ako</w:t>
+      </w:r>
+      <w:proofErr w:type="spellEnd"/>
+      <w:r>
+        <w:rPr>
+          <w:rFonts w:ascii="Helvetica" w:eastAsia="Helvetica" w:hAnsi="Helvetica" w:cs="Helvetica"/>
+          <w:sz w:val="24"/>
+          <w:szCs w:val="24"/>
+        </w:rPr>
+        <w:t xml:space="preserve"> </w:t>
+      </w:r>
+      <w:proofErr w:type="spellStart"/>
+      <w:r>
+        <w:rPr>
+          <w:rFonts w:ascii="Helvetica" w:eastAsia="Helvetica" w:hAnsi="Helvetica" w:cs="Helvetica"/>
+          <w:sz w:val="24"/>
+          <w:szCs w:val="24"/>
+        </w:rPr>
+        <w:t>vidime</w:t>
+      </w:r>
+      <w:proofErr w:type="spellEnd"/>
+      <w:r>
+        <w:rPr>
+          <w:rFonts w:ascii="Helvetica" w:eastAsia="Helvetica" w:hAnsi="Helvetica" w:cs="Helvetica"/>
+          <w:sz w:val="24"/>
+          <w:szCs w:val="24"/>
+        </w:rPr>
+        <w:t xml:space="preserve"> z </w:t>
+      </w:r>
+      <w:proofErr w:type="spellStart"/>
+      <w:r>
+        <w:rPr>
+          <w:rFonts w:ascii="Helvetica" w:eastAsia="Helvetica" w:hAnsi="Helvetica" w:cs="Helvetica"/>
+          <w:sz w:val="24"/>
+          <w:szCs w:val="24"/>
+        </w:rPr>
+        <w:t>obrazku</w:t>
+      </w:r>
+      <w:proofErr w:type="spellEnd"/>
+      <w:r>
+        <w:rPr>
+          <w:rFonts w:ascii="Helvetica" w:eastAsia="Helvetica" w:hAnsi="Helvetica" w:cs="Helvetica"/>
+          <w:sz w:val="24"/>
+          <w:szCs w:val="24"/>
+        </w:rPr>
+        <w:t xml:space="preserve">, </w:t>
+      </w:r>
+      <w:proofErr w:type="spellStart"/>
+      <w:r>
+        <w:rPr>
+          <w:rFonts w:ascii="Helvetica" w:eastAsia="Helvetica" w:hAnsi="Helvetica" w:cs="Helvetica"/>
+          <w:sz w:val="24"/>
+          <w:szCs w:val="24"/>
+        </w:rPr>
+        <w:t>hlavna</w:t>
+      </w:r>
+      <w:proofErr w:type="spellEnd"/>
+      <w:r>
+        <w:rPr>
+          <w:rFonts w:ascii="Helvetica" w:eastAsia="Helvetica" w:hAnsi="Helvetica" w:cs="Helvetica"/>
+          <w:sz w:val="24"/>
+          <w:szCs w:val="24"/>
+        </w:rPr>
+        <w:t xml:space="preserve"> </w:t>
+      </w:r>
+      <w:proofErr w:type="spellStart"/>
+      <w:r>
+        <w:rPr>
+          <w:rFonts w:ascii="Helvetica" w:eastAsia="Helvetica" w:hAnsi="Helvetica" w:cs="Helvetica"/>
+          <w:sz w:val="24"/>
+          <w:szCs w:val="24"/>
+        </w:rPr>
+        <w:t>trieda</w:t>
+      </w:r>
+      <w:proofErr w:type="spellEnd"/>
+      <w:r>
+        <w:rPr>
+          <w:rFonts w:ascii="Helvetica" w:eastAsia="Helvetica" w:hAnsi="Helvetica" w:cs="Helvetica"/>
+          <w:sz w:val="24"/>
+          <w:szCs w:val="24"/>
+        </w:rPr>
+        <w:t xml:space="preserve"> je App, </w:t>
+      </w:r>
+      <w:proofErr w:type="spellStart"/>
+      <w:r>
+        <w:rPr>
+          <w:rFonts w:ascii="Helvetica" w:eastAsia="Helvetica" w:hAnsi="Helvetica" w:cs="Helvetica"/>
+          <w:sz w:val="24"/>
+          <w:szCs w:val="24"/>
+        </w:rPr>
+        <w:t>ktora</w:t>
+      </w:r>
+      <w:proofErr w:type="spellEnd"/>
+      <w:r>
+        <w:rPr>
+          <w:rFonts w:ascii="Helvetica" w:eastAsia="Helvetica" w:hAnsi="Helvetica" w:cs="Helvetica"/>
+          <w:sz w:val="24"/>
+          <w:szCs w:val="24"/>
+        </w:rPr>
+        <w:t xml:space="preserve"> </w:t>
+      </w:r>
+      <w:proofErr w:type="spellStart"/>
+      <w:r>
+        <w:rPr>
+          <w:rFonts w:ascii="Helvetica" w:eastAsia="Helvetica" w:hAnsi="Helvetica" w:cs="Helvetica"/>
+          <w:sz w:val="24"/>
+          <w:szCs w:val="24"/>
+        </w:rPr>
+        <w:t>zobrazuje</w:t>
+      </w:r>
+      <w:proofErr w:type="spellEnd"/>
+      <w:r>
+        <w:rPr>
+          <w:rFonts w:ascii="Helvetica" w:eastAsia="Helvetica" w:hAnsi="Helvetica" w:cs="Helvetica"/>
+          <w:sz w:val="24"/>
+          <w:szCs w:val="24"/>
+        </w:rPr>
+        <w:t xml:space="preserve"> panel s </w:t>
+      </w:r>
+      <w:proofErr w:type="spellStart"/>
+      <w:r>
+        <w:rPr>
+          <w:rFonts w:ascii="Helvetica" w:eastAsia="Helvetica" w:hAnsi="Helvetica" w:cs="Helvetica"/>
+          <w:sz w:val="24"/>
+          <w:szCs w:val="24"/>
+        </w:rPr>
+        <w:t>navigaciou</w:t>
+      </w:r>
+      <w:proofErr w:type="spellEnd"/>
+      <w:r>
+        <w:rPr>
+          <w:rFonts w:ascii="Helvetica" w:eastAsia="Helvetica" w:hAnsi="Helvetica" w:cs="Helvetica"/>
+          <w:sz w:val="24"/>
+          <w:szCs w:val="24"/>
+        </w:rPr>
+        <w:t xml:space="preserve"> </w:t>
+      </w:r>
+      <w:proofErr w:type="gramStart"/>
+      <w:r>
+        <w:rPr>
+          <w:rFonts w:ascii="Helvetica" w:eastAsia="Helvetica" w:hAnsi="Helvetica" w:cs="Helvetica"/>
+          <w:sz w:val="24"/>
+          <w:szCs w:val="24"/>
+        </w:rPr>
+        <w:t>a</w:t>
+      </w:r>
+      <w:proofErr w:type="gramEnd"/>
+      <w:r>
+        <w:rPr>
+          <w:rFonts w:ascii="Helvetica" w:eastAsia="Helvetica" w:hAnsi="Helvetica" w:cs="Helvetica"/>
+          <w:sz w:val="24"/>
+          <w:szCs w:val="24"/>
+        </w:rPr>
+        <w:t xml:space="preserve"> </w:t>
+      </w:r>
+      <w:proofErr w:type="spellStart"/>
+      <w:r>
+        <w:rPr>
+          <w:rFonts w:ascii="Helvetica" w:eastAsia="Helvetica" w:hAnsi="Helvetica" w:cs="Helvetica"/>
+          <w:sz w:val="24"/>
+          <w:szCs w:val="24"/>
+        </w:rPr>
+        <w:t>obsah</w:t>
+      </w:r>
+      <w:proofErr w:type="spellEnd"/>
+      <w:r>
+        <w:rPr>
+          <w:rFonts w:ascii="Helvetica" w:eastAsia="Helvetica" w:hAnsi="Helvetica" w:cs="Helvetica"/>
+          <w:sz w:val="24"/>
+          <w:szCs w:val="24"/>
+        </w:rPr>
+        <w:t xml:space="preserve"> </w:t>
+      </w:r>
+      <w:proofErr w:type="spellStart"/>
+      <w:r>
+        <w:rPr>
+          <w:rFonts w:ascii="Helvetica" w:eastAsia="Helvetica" w:hAnsi="Helvetica" w:cs="Helvetica"/>
+          <w:sz w:val="24"/>
+          <w:szCs w:val="24"/>
+        </w:rPr>
+        <w:t>hlavnej</w:t>
+      </w:r>
+      <w:proofErr w:type="spellEnd"/>
+      <w:r>
+        <w:rPr>
+          <w:rFonts w:ascii="Helvetica" w:eastAsia="Helvetica" w:hAnsi="Helvetica" w:cs="Helvetica"/>
+          <w:sz w:val="24"/>
+          <w:szCs w:val="24"/>
+        </w:rPr>
+        <w:t xml:space="preserve"> </w:t>
+      </w:r>
+      <w:proofErr w:type="spellStart"/>
+      <w:r>
+        <w:rPr>
+          <w:rFonts w:ascii="Helvetica" w:eastAsia="Helvetica" w:hAnsi="Helvetica" w:cs="Helvetica"/>
+          <w:sz w:val="24"/>
+          <w:szCs w:val="24"/>
+        </w:rPr>
+        <w:t>stranky</w:t>
+      </w:r>
+      <w:proofErr w:type="spellEnd"/>
+      <w:r>
+        <w:rPr>
+          <w:rFonts w:ascii="Helvetica" w:eastAsia="Helvetica" w:hAnsi="Helvetica" w:cs="Helvetica"/>
+          <w:sz w:val="24"/>
+          <w:szCs w:val="24"/>
+        </w:rPr>
+        <w:t xml:space="preserve"> </w:t>
+      </w:r>
+      <w:proofErr w:type="spellStart"/>
+      <w:r>
+        <w:rPr>
+          <w:rFonts w:ascii="Helvetica" w:eastAsia="Helvetica" w:hAnsi="Helvetica" w:cs="Helvetica"/>
+          <w:sz w:val="24"/>
+          <w:szCs w:val="24"/>
+        </w:rPr>
+        <w:t>podla</w:t>
+      </w:r>
+      <w:proofErr w:type="spellEnd"/>
+      <w:r>
+        <w:rPr>
+          <w:rFonts w:ascii="Helvetica" w:eastAsia="Helvetica" w:hAnsi="Helvetica" w:cs="Helvetica"/>
+          <w:sz w:val="24"/>
+          <w:szCs w:val="24"/>
+        </w:rPr>
+        <w:t xml:space="preserve"> </w:t>
+      </w:r>
+      <w:proofErr w:type="spellStart"/>
+      <w:r>
+        <w:rPr>
+          <w:rFonts w:ascii="Helvetica" w:eastAsia="Helvetica" w:hAnsi="Helvetica" w:cs="Helvetica"/>
+          <w:sz w:val="24"/>
+          <w:szCs w:val="24"/>
+        </w:rPr>
+        <w:t>adresy</w:t>
+      </w:r>
+      <w:proofErr w:type="spellEnd"/>
+      <w:r>
+        <w:rPr>
+          <w:rFonts w:ascii="Helvetica" w:eastAsia="Helvetica" w:hAnsi="Helvetica" w:cs="Helvetica"/>
+          <w:sz w:val="24"/>
+          <w:szCs w:val="24"/>
+        </w:rPr>
+        <w:t xml:space="preserve"> </w:t>
+      </w:r>
+      <w:proofErr w:type="spellStart"/>
+      <w:r>
+        <w:rPr>
+          <w:rFonts w:ascii="Helvetica" w:eastAsia="Helvetica" w:hAnsi="Helvetica" w:cs="Helvetica"/>
+          <w:sz w:val="24"/>
+          <w:szCs w:val="24"/>
+        </w:rPr>
+        <w:t>na</w:t>
+      </w:r>
+      <w:proofErr w:type="spellEnd"/>
+      <w:r>
+        <w:rPr>
+          <w:rFonts w:ascii="Helvetica" w:eastAsia="Helvetica" w:hAnsi="Helvetica" w:cs="Helvetica"/>
+          <w:sz w:val="24"/>
+          <w:szCs w:val="24"/>
+        </w:rPr>
+        <w:t xml:space="preserve"> </w:t>
+      </w:r>
+      <w:proofErr w:type="spellStart"/>
+      <w:r>
+        <w:rPr>
+          <w:rFonts w:ascii="Helvetica" w:eastAsia="Helvetica" w:hAnsi="Helvetica" w:cs="Helvetica"/>
+          <w:sz w:val="24"/>
+          <w:szCs w:val="24"/>
+        </w:rPr>
+        <w:t>ktorej</w:t>
+      </w:r>
+      <w:proofErr w:type="spellEnd"/>
+      <w:r>
+        <w:rPr>
+          <w:rFonts w:ascii="Helvetica" w:eastAsia="Helvetica" w:hAnsi="Helvetica" w:cs="Helvetica"/>
+          <w:sz w:val="24"/>
+          <w:szCs w:val="24"/>
+        </w:rPr>
+        <w:t xml:space="preserve"> </w:t>
+      </w:r>
+      <w:proofErr w:type="spellStart"/>
+      <w:r>
+        <w:rPr>
+          <w:rFonts w:ascii="Helvetica" w:eastAsia="Helvetica" w:hAnsi="Helvetica" w:cs="Helvetica"/>
+          <w:sz w:val="24"/>
+          <w:szCs w:val="24"/>
+        </w:rPr>
+        <w:t>sa</w:t>
+      </w:r>
+      <w:proofErr w:type="spellEnd"/>
+      <w:r>
+        <w:rPr>
+          <w:rFonts w:ascii="Helvetica" w:eastAsia="Helvetica" w:hAnsi="Helvetica" w:cs="Helvetica"/>
+          <w:sz w:val="24"/>
+          <w:szCs w:val="24"/>
+        </w:rPr>
+        <w:t xml:space="preserve"> </w:t>
+      </w:r>
+      <w:proofErr w:type="spellStart"/>
+      <w:r>
+        <w:rPr>
+          <w:rFonts w:ascii="Helvetica" w:eastAsia="Helvetica" w:hAnsi="Helvetica" w:cs="Helvetica"/>
+          <w:sz w:val="24"/>
+          <w:szCs w:val="24"/>
+        </w:rPr>
+        <w:t>nadchadzame</w:t>
+      </w:r>
+      <w:proofErr w:type="spellEnd"/>
+      <w:r>
+        <w:rPr>
+          <w:rFonts w:ascii="Helvetica" w:eastAsia="Helvetica" w:hAnsi="Helvetica" w:cs="Helvetica"/>
+          <w:sz w:val="24"/>
+          <w:szCs w:val="24"/>
+        </w:rPr>
+        <w:t xml:space="preserve">. Ak </w:t>
+      </w:r>
+      <w:proofErr w:type="spellStart"/>
+      <w:r>
+        <w:rPr>
+          <w:rFonts w:ascii="Helvetica" w:eastAsia="Helvetica" w:hAnsi="Helvetica" w:cs="Helvetica"/>
+          <w:sz w:val="24"/>
+          <w:szCs w:val="24"/>
+        </w:rPr>
+        <w:t>nie</w:t>
+      </w:r>
+      <w:proofErr w:type="spellEnd"/>
+      <w:r>
+        <w:rPr>
+          <w:rFonts w:ascii="Helvetica" w:eastAsia="Helvetica" w:hAnsi="Helvetica" w:cs="Helvetica"/>
+          <w:sz w:val="24"/>
+          <w:szCs w:val="24"/>
+        </w:rPr>
+        <w:t xml:space="preserve"> je </w:t>
+      </w:r>
+      <w:proofErr w:type="spellStart"/>
+      <w:r>
+        <w:rPr>
+          <w:rFonts w:ascii="Helvetica" w:eastAsia="Helvetica" w:hAnsi="Helvetica" w:cs="Helvetica"/>
+          <w:sz w:val="24"/>
+          <w:szCs w:val="24"/>
+        </w:rPr>
+        <w:t>uzivatel</w:t>
+      </w:r>
+      <w:proofErr w:type="spellEnd"/>
+      <w:r>
+        <w:rPr>
+          <w:rFonts w:ascii="Helvetica" w:eastAsia="Helvetica" w:hAnsi="Helvetica" w:cs="Helvetica"/>
+          <w:sz w:val="24"/>
+          <w:szCs w:val="24"/>
+        </w:rPr>
+        <w:t xml:space="preserve"> </w:t>
+      </w:r>
+      <w:proofErr w:type="spellStart"/>
+      <w:r>
+        <w:rPr>
+          <w:rFonts w:ascii="Helvetica" w:eastAsia="Helvetica" w:hAnsi="Helvetica" w:cs="Helvetica"/>
+          <w:sz w:val="24"/>
+          <w:szCs w:val="24"/>
+        </w:rPr>
+        <w:t>prihlaseny</w:t>
+      </w:r>
+      <w:proofErr w:type="spellEnd"/>
+      <w:r>
+        <w:rPr>
+          <w:rFonts w:ascii="Helvetica" w:eastAsia="Helvetica" w:hAnsi="Helvetica" w:cs="Helvetica"/>
+          <w:sz w:val="24"/>
+          <w:szCs w:val="24"/>
+        </w:rPr>
+        <w:t xml:space="preserve"> </w:t>
+      </w:r>
+      <w:proofErr w:type="spellStart"/>
+      <w:r>
+        <w:rPr>
+          <w:rFonts w:ascii="Helvetica" w:eastAsia="Helvetica" w:hAnsi="Helvetica" w:cs="Helvetica"/>
+          <w:sz w:val="24"/>
+          <w:szCs w:val="24"/>
+        </w:rPr>
+        <w:t>tak</w:t>
+      </w:r>
+      <w:proofErr w:type="spellEnd"/>
+      <w:r>
+        <w:rPr>
+          <w:rFonts w:ascii="Helvetica" w:eastAsia="Helvetica" w:hAnsi="Helvetica" w:cs="Helvetica"/>
+          <w:sz w:val="24"/>
+          <w:szCs w:val="24"/>
+        </w:rPr>
+        <w:t xml:space="preserve"> </w:t>
+      </w:r>
+      <w:proofErr w:type="spellStart"/>
+      <w:r>
+        <w:rPr>
+          <w:rFonts w:ascii="Helvetica" w:eastAsia="Helvetica" w:hAnsi="Helvetica" w:cs="Helvetica"/>
+          <w:sz w:val="24"/>
+          <w:szCs w:val="24"/>
+        </w:rPr>
+        <w:t>sa</w:t>
+      </w:r>
+      <w:proofErr w:type="spellEnd"/>
+      <w:r>
+        <w:rPr>
+          <w:rFonts w:ascii="Helvetica" w:eastAsia="Helvetica" w:hAnsi="Helvetica" w:cs="Helvetica"/>
+          <w:sz w:val="24"/>
+          <w:szCs w:val="24"/>
+        </w:rPr>
+        <w:t xml:space="preserve"> mu </w:t>
+      </w:r>
+      <w:proofErr w:type="spellStart"/>
+      <w:r>
+        <w:rPr>
+          <w:rFonts w:ascii="Helvetica" w:eastAsia="Helvetica" w:hAnsi="Helvetica" w:cs="Helvetica"/>
+          <w:sz w:val="24"/>
+          <w:szCs w:val="24"/>
+        </w:rPr>
+        <w:t>automaticky</w:t>
+      </w:r>
+      <w:proofErr w:type="spellEnd"/>
+      <w:r>
+        <w:rPr>
+          <w:rFonts w:ascii="Helvetica" w:eastAsia="Helvetica" w:hAnsi="Helvetica" w:cs="Helvetica"/>
+          <w:sz w:val="24"/>
+          <w:szCs w:val="24"/>
+        </w:rPr>
+        <w:t xml:space="preserve"> </w:t>
+      </w:r>
+      <w:proofErr w:type="spellStart"/>
+      <w:r>
+        <w:rPr>
+          <w:rFonts w:ascii="Helvetica" w:eastAsia="Helvetica" w:hAnsi="Helvetica" w:cs="Helvetica"/>
+          <w:sz w:val="24"/>
+          <w:szCs w:val="24"/>
+        </w:rPr>
+        <w:t>zobrazi</w:t>
+      </w:r>
+      <w:proofErr w:type="spellEnd"/>
+      <w:r>
+        <w:rPr>
+          <w:rFonts w:ascii="Helvetica" w:eastAsia="Helvetica" w:hAnsi="Helvetica" w:cs="Helvetica"/>
+          <w:sz w:val="24"/>
+          <w:szCs w:val="24"/>
+        </w:rPr>
+        <w:t xml:space="preserve"> login page a po </w:t>
+      </w:r>
+      <w:proofErr w:type="spellStart"/>
+      <w:r>
+        <w:rPr>
+          <w:rFonts w:ascii="Helvetica" w:eastAsia="Helvetica" w:hAnsi="Helvetica" w:cs="Helvetica"/>
+          <w:sz w:val="24"/>
+          <w:szCs w:val="24"/>
+        </w:rPr>
+        <w:t>prihlaseny</w:t>
+      </w:r>
+      <w:proofErr w:type="spellEnd"/>
+      <w:r>
+        <w:rPr>
+          <w:rFonts w:ascii="Helvetica" w:eastAsia="Helvetica" w:hAnsi="Helvetica" w:cs="Helvetica"/>
+          <w:sz w:val="24"/>
+          <w:szCs w:val="24"/>
+        </w:rPr>
+        <w:t xml:space="preserve"> mu </w:t>
+      </w:r>
+      <w:proofErr w:type="spellStart"/>
+      <w:r>
+        <w:rPr>
+          <w:rFonts w:ascii="Helvetica" w:eastAsia="Helvetica" w:hAnsi="Helvetica" w:cs="Helvetica"/>
+          <w:sz w:val="24"/>
+          <w:szCs w:val="24"/>
+        </w:rPr>
+        <w:t>zobrazi</w:t>
+      </w:r>
+      <w:proofErr w:type="spellEnd"/>
+      <w:r>
+        <w:rPr>
+          <w:rFonts w:ascii="Helvetica" w:eastAsia="Helvetica" w:hAnsi="Helvetica" w:cs="Helvetica"/>
+          <w:sz w:val="24"/>
+          <w:szCs w:val="24"/>
+        </w:rPr>
+        <w:t xml:space="preserve"> </w:t>
+      </w:r>
+      <w:proofErr w:type="spellStart"/>
+      <w:r>
+        <w:rPr>
+          <w:rFonts w:ascii="Helvetica" w:eastAsia="Helvetica" w:hAnsi="Helvetica" w:cs="Helvetica"/>
+          <w:sz w:val="24"/>
+          <w:szCs w:val="24"/>
+        </w:rPr>
+        <w:t>obsah</w:t>
+      </w:r>
+      <w:proofErr w:type="spellEnd"/>
+      <w:r>
+        <w:rPr>
+          <w:rFonts w:ascii="Helvetica" w:eastAsia="Helvetica" w:hAnsi="Helvetica" w:cs="Helvetica"/>
+          <w:sz w:val="24"/>
+          <w:szCs w:val="24"/>
+        </w:rPr>
+        <w:t xml:space="preserve"> stranky.</w:t>
+      </w:r>
+      <w:bookmarkStart w:id="0" w:name="_GoBack"/>
       <w:bookmarkEnd w:id="0"/>
-      <w:r>
-        <w:rPr>
-          <w:rFonts w:ascii="Helvetica" w:hAnsi="Helvetica"/>
-          <w:b/>
-          <w:bCs/>
-          <w:sz w:val="24"/>
-          <w:szCs w:val="24"/>
-        </w:rPr>
-        <w:t xml:space="preserve">6.3 </w:t>
-      </w:r>
-      <w:proofErr w:type="spellStart"/>
-      <w:r>
-        <w:rPr>
-          <w:rFonts w:ascii="Helvetica" w:hAnsi="Helvetica"/>
-          <w:b/>
-          <w:bCs/>
-          <w:sz w:val="24"/>
-          <w:szCs w:val="24"/>
-        </w:rPr>
-        <w:t>Triedny</w:t>
-      </w:r>
-      <w:proofErr w:type="spellEnd"/>
-      <w:r>
-        <w:rPr>
-          <w:rFonts w:ascii="Helvetica" w:hAnsi="Helvetica"/>
-          <w:b/>
-          <w:bCs/>
-          <w:sz w:val="24"/>
-          <w:szCs w:val="24"/>
-        </w:rPr>
-        <w:t xml:space="preserve"> diagram </w:t>
-      </w:r>
-      <w:r>
-        <w:rPr>
-          <w:rFonts w:ascii="Helvetica" w:hAnsi="Helvetica"/>
-          <w:b/>
-          <w:bCs/>
-          <w:sz w:val="24"/>
-          <w:szCs w:val="24"/>
-        </w:rPr>
-        <w:t xml:space="preserve">– </w:t>
-      </w:r>
-      <w:r>
-        <w:rPr>
-          <w:rFonts w:ascii="Helvetica" w:hAnsi="Helvetica"/>
-          <w:b/>
-          <w:bCs/>
-          <w:sz w:val="24"/>
-          <w:szCs w:val="24"/>
-        </w:rPr>
-        <w:t>frontend</w:t>
-      </w:r>
-    </w:p>
-    <w:p>
-      <w:pPr>
-        <w:rPr>
-          <w:rFonts w:ascii="Helvetica" w:eastAsia="Helvetica" w:hAnsi="Helvetica" w:cs="Helvetica"/>
-          <w:b/>
-          <w:bCs/>
-          <w:sz w:val="24"/>
-          <w:szCs w:val="24"/>
-        </w:rPr>
-      </w:pPr>
-    </w:p>
-    <w:p>
-      <w:pPr>
-        <w:rPr>
-          <w:rFonts w:ascii="Helvetica" w:eastAsia="Helvetica" w:hAnsi="Helvetica" w:cs="Helvetica"/>
-          <w:b/>
-          <w:bCs/>
-          <w:sz w:val="24"/>
-          <w:szCs w:val="24"/>
-        </w:rPr>
-      </w:pPr>
-    </w:p>
-    <w:p>
-      <w:pPr>
-        <w:rPr>
-          <w:rFonts w:ascii="Helvetica" w:eastAsia="Helvetica" w:hAnsi="Helvetica" w:cs="Helvetica"/>
-          <w:b/>
-          <w:bCs/>
-          <w:sz w:val="24"/>
-          <w:szCs w:val="24"/>
-        </w:rPr>
-      </w:pPr>
-    </w:p>
-    <w:p>
-      <w:pPr>
-        <w:rPr>
-          <w:rFonts w:ascii="Helvetica" w:eastAsia="Helvetica" w:hAnsi="Helvetica" w:cs="Helvetica"/>
-          <w:b/>
-          <w:bCs/>
-          <w:sz w:val="24"/>
-          <w:szCs w:val="24"/>
-        </w:rPr>
-      </w:pPr>
-    </w:p>
-    <w:p>
-      <w:pPr>
-        <w:rPr>
-          <w:rFonts w:ascii="Helvetica" w:eastAsia="Helvetica" w:hAnsi="Helvetica" w:cs="Helvetica"/>
-          <w:b/>
-          <w:bCs/>
-          <w:sz w:val="24"/>
-          <w:szCs w:val="24"/>
-        </w:rPr>
-      </w:pPr>
-    </w:p>
-    <w:p>
-      <w:pPr>
-        <w:rPr>
-          <w:rFonts w:ascii="Helvetica" w:eastAsia="Helvetica" w:hAnsi="Helvetica" w:cs="Helvetica"/>
-          <w:b/>
-          <w:bCs/>
-          <w:sz w:val="24"/>
-          <w:szCs w:val="24"/>
-        </w:rPr>
-      </w:pPr>
-    </w:p>
-    <w:p>
-      <w:pPr>
-        <w:rPr>
-          <w:rFonts w:ascii="Helvetica" w:eastAsia="Helvetica" w:hAnsi="Helvetica" w:cs="Helvetica"/>
-          <w:b/>
-          <w:bCs/>
-          <w:sz w:val="24"/>
-          <w:szCs w:val="24"/>
-        </w:rPr>
-      </w:pPr>
-    </w:p>
-    <w:p>
-      <w:pPr>
-        <w:rPr>
-          <w:rFonts w:ascii="Helvetica" w:eastAsia="Helvetica" w:hAnsi="Helvetica" w:cs="Helvetica"/>
-          <w:b/>
-          <w:bCs/>
-          <w:sz w:val="24"/>
-          <w:szCs w:val="24"/>
-        </w:rPr>
-      </w:pPr>
-    </w:p>
-    <w:p>
-      <w:pPr>
-        <w:rPr>
-          <w:rFonts w:ascii="Helvetica" w:eastAsia="Helvetica" w:hAnsi="Helvetica" w:cs="Helvetica"/>
-          <w:b/>
-          <w:bCs/>
-          <w:sz w:val="24"/>
-          <w:szCs w:val="24"/>
-        </w:rPr>
-      </w:pPr>
-    </w:p>
-    <w:p>
-      <w:pPr>
-        <w:rPr>
-          <w:rFonts w:ascii="Helvetica" w:eastAsia="Helvetica" w:hAnsi="Helvetica" w:cs="Helvetica"/>
-          <w:b/>
-          <w:bCs/>
-          <w:sz w:val="24"/>
-          <w:szCs w:val="24"/>
-        </w:rPr>
-      </w:pPr>
-    </w:p>
-    <w:p>
-      <w:pPr>
-        <w:rPr>
-          <w:rFonts w:ascii="Helvetica" w:eastAsia="Helvetica" w:hAnsi="Helvetica" w:cs="Helvetica"/>
-          <w:b/>
-          <w:bCs/>
-          <w:sz w:val="24"/>
-          <w:szCs w:val="24"/>
-        </w:rPr>
-      </w:pPr>
-      <w:r>
-        <w:rPr>
-          <w:rFonts w:ascii="Helvetica" w:hAnsi="Helvetica"/>
-          <w:b/>
-          <w:bCs/>
-          <w:sz w:val="24"/>
-          <w:szCs w:val="24"/>
-        </w:rPr>
-        <w:lastRenderedPageBreak/>
+    </w:p>
+    <w:p>
+      <w:pPr>
+        <w:rPr>
+          <w:rFonts w:ascii="Helvetica" w:eastAsia="Helvetica" w:hAnsi="Helvetica" w:cs="Helvetica"/>
+          <w:b/>
+          <w:bCs/>
+          <w:sz w:val="24"/>
+          <w:szCs w:val="24"/>
+        </w:rPr>
+      </w:pPr>
+    </w:p>
+    <w:p>
+      <w:pPr>
+        <w:rPr>
+          <w:rFonts w:ascii="Helvetica" w:eastAsia="Helvetica" w:hAnsi="Helvetica" w:cs="Helvetica"/>
+          <w:b/>
+          <w:bCs/>
+          <w:sz w:val="24"/>
+          <w:szCs w:val="24"/>
+        </w:rPr>
+      </w:pPr>
+    </w:p>
+    <w:p>
+      <w:pPr>
+        <w:rPr>
+          <w:rFonts w:ascii="Helvetica" w:eastAsia="Helvetica" w:hAnsi="Helvetica" w:cs="Helvetica"/>
+          <w:b/>
+          <w:bCs/>
+          <w:sz w:val="24"/>
+          <w:szCs w:val="24"/>
+        </w:rPr>
+      </w:pPr>
+    </w:p>
+    <w:p>
+      <w:pPr>
+        <w:rPr>
+          <w:rFonts w:ascii="Helvetica" w:eastAsia="Helvetica" w:hAnsi="Helvetica" w:cs="Helvetica"/>
+          <w:b/>
+          <w:bCs/>
+          <w:sz w:val="24"/>
+          <w:szCs w:val="24"/>
+        </w:rPr>
+      </w:pPr>
+    </w:p>
+    <w:p>
+      <w:pPr>
+        <w:rPr>
+          <w:rFonts w:ascii="Helvetica" w:eastAsia="Helvetica" w:hAnsi="Helvetica" w:cs="Helvetica"/>
+          <w:b/>
+          <w:bCs/>
+          <w:sz w:val="24"/>
+          <w:szCs w:val="24"/>
+        </w:rPr>
+      </w:pPr>
+    </w:p>
+    <w:p>
+      <w:pPr>
+        <w:rPr>
+          <w:rFonts w:ascii="Helvetica" w:eastAsia="Helvetica" w:hAnsi="Helvetica" w:cs="Helvetica"/>
+          <w:b/>
+          <w:bCs/>
+          <w:sz w:val="24"/>
+          <w:szCs w:val="24"/>
+        </w:rPr>
+      </w:pPr>
+    </w:p>
+    <w:p>
+      <w:pPr>
+        <w:rPr>
+          <w:rFonts w:ascii="Helvetica" w:eastAsia="Helvetica" w:hAnsi="Helvetica" w:cs="Helvetica"/>
+          <w:b/>
+          <w:bCs/>
+          <w:sz w:val="24"/>
+          <w:szCs w:val="24"/>
+        </w:rPr>
+      </w:pPr>
+    </w:p>
+    <w:p>
+      <w:pPr>
+        <w:rPr>
+          <w:rFonts w:ascii="Helvetica" w:eastAsia="Helvetica" w:hAnsi="Helvetica" w:cs="Helvetica"/>
+          <w:b/>
+          <w:bCs/>
+          <w:sz w:val="24"/>
+          <w:szCs w:val="24"/>
+        </w:rPr>
+      </w:pPr>
+    </w:p>
+    <w:p>
+      <w:pPr>
+        <w:rPr>
+          <w:rFonts w:ascii="Helvetica" w:eastAsia="Helvetica" w:hAnsi="Helvetica" w:cs="Helvetica"/>
+          <w:b/>
+          <w:bCs/>
+          <w:sz w:val="24"/>
+          <w:szCs w:val="24"/>
+        </w:rPr>
+      </w:pPr>
+    </w:p>
+    <w:p>
+      <w:pPr>
+        <w:rPr>
+          <w:rFonts w:ascii="Helvetica" w:eastAsia="Helvetica" w:hAnsi="Helvetica" w:cs="Helvetica"/>
+          <w:b/>
+          <w:bCs/>
+          <w:sz w:val="24"/>
+          <w:szCs w:val="24"/>
+        </w:rPr>
+      </w:pPr>
+      <w:r>
+        <w:rPr>
+          <w:rFonts w:ascii="Helvetica" w:hAnsi="Helvetica"/>
+          <w:b/>
+          <w:bCs/>
+          <w:sz w:val="24"/>
+          <w:szCs w:val="24"/>
+        </w:rPr>
         <w:t xml:space="preserve">6.4 Diagram </w:t>
       </w:r>
       <w:proofErr w:type="spellStart"/>
